--- a/Reports/4 lab.docx
+++ b/Reports/4 lab.docx
@@ -82,47 +82,42 @@
         </w:rPr>
         <w:t>ВАРИАНТ</w:t>
       </w:r>
-    </w:p>
-    <w:p>
-      <w:pPr>
-        <w:ind w:left="-567" w:right="566"/>
-      </w:pPr>
-      <w:r>
-        <w:t>Составить две програм</w:t>
-      </w:r>
-      <w:r>
-        <w:t xml:space="preserve">мы, которые реализуют алгоритмы </w:t>
-      </w:r>
-      <w:r>
-        <w:t>ускоренной сортировки «пузырь</w:t>
-      </w:r>
-      <w:r>
-        <w:t xml:space="preserve">ком» и выбором. Исходные данные </w:t>
-      </w:r>
-      <w:r>
-        <w:t>задавать с помощью датчика случайных чисел.</w:t>
-      </w:r>
-    </w:p>
-    <w:p>
-      <w:pPr>
-        <w:ind w:left="-567" w:right="566"/>
-        <w:rPr>
-          <w:b/>
-          <w:sz w:val="24"/>
-        </w:rPr>
-      </w:pPr>
-      <w:r>
-        <w:rPr>
-          <w:b/>
-          <w:sz w:val="24"/>
+      <w:bookmarkStart w:id="0" w:name="_GoBack"/>
+      <w:bookmarkEnd w:id="0"/>
+    </w:p>
+    <w:p>
+      <w:pPr>
+        <w:ind w:left="-567" w:right="566"/>
+        <w:rPr>
+          <w:rFonts w:cstheme="minorHAnsi"/>
+        </w:rPr>
+      </w:pPr>
+      <w:r>
+        <w:rPr>
+          <w:rFonts w:cstheme="minorHAnsi"/>
+        </w:rPr>
+        <w:t>Составить две программы, которые реализуют алгоритмы ускоренной сортировки «пузырьком» и выбором. Исходные данные задавать с помощью датчика случайных чисел.</w:t>
+      </w:r>
+    </w:p>
+    <w:p>
+      <w:pPr>
+        <w:ind w:left="-567" w:right="566"/>
+        <w:rPr>
+          <w:rFonts w:cstheme="minorHAnsi"/>
+          <w:b/>
+        </w:rPr>
+      </w:pPr>
+      <w:r>
+        <w:rPr>
+          <w:rFonts w:cstheme="minorHAnsi"/>
+          <w:b/>
         </w:rPr>
         <w:t>1.Название и цель работы</w:t>
       </w:r>
       <w:r>
         <w:rPr>
-          <w:b/>
-          <w:sz w:val="24"/>
-          <w:szCs w:val="24"/>
+          <w:rFonts w:cstheme="minorHAnsi"/>
+          <w:b/>
         </w:rPr>
         <w:t>.</w:t>
       </w:r>
@@ -132,13 +127,12 @@
         <w:ind w:left="-567" w:right="566"/>
         <w:jc w:val="center"/>
         <w:rPr>
-          <w:sz w:val="28"/>
-          <w:szCs w:val="24"/>
-        </w:rPr>
-      </w:pPr>
-      <w:r>
-        <w:rPr>
-          <w:sz w:val="24"/>
+          <w:rFonts w:cstheme="minorHAnsi"/>
+        </w:rPr>
+      </w:pPr>
+      <w:r>
+        <w:rPr>
+          <w:rFonts w:cstheme="minorHAnsi"/>
         </w:rPr>
         <w:t>ИССЛЕДОВАНИЕ И ОЦЕНКА АЛГОРИТМОВ СОРТИРОВКИ</w:t>
       </w:r>
@@ -146,40 +140,44 @@
     <w:p>
       <w:pPr>
         <w:ind w:left="-567" w:right="566"/>
-      </w:pPr>
-      <w:r>
-        <w:rPr>
+        <w:rPr>
+          <w:rFonts w:cstheme="minorHAnsi"/>
+        </w:rPr>
+      </w:pPr>
+      <w:r>
+        <w:rPr>
+          <w:rFonts w:cstheme="minorHAnsi"/>
           <w:b/>
           <w:i/>
         </w:rPr>
         <w:t>Цель работы</w:t>
       </w:r>
       <w:r>
-        <w:t>:</w:t>
-      </w:r>
-      <w:r>
-        <w:t xml:space="preserve"> Разработка программ, реализующих различные алгоритмы сортировки, и оценка их временной и пространственной сложности. </w:t>
-      </w:r>
-    </w:p>
-    <w:p>
-      <w:pPr>
-        <w:ind w:left="-567" w:right="566"/>
-        <w:rPr>
-          <w:b/>
-          <w:sz w:val="24"/>
-        </w:rPr>
-      </w:pPr>
-      <w:r>
-        <w:rPr>
-          <w:b/>
-          <w:sz w:val="24"/>
+        <w:rPr>
+          <w:rFonts w:cstheme="minorHAnsi"/>
+        </w:rPr>
+        <w:t xml:space="preserve">: Разработка программ, реализующих различные алгоритмы сортировки, и оценка их временной и пространственной сложности. </w:t>
+      </w:r>
+    </w:p>
+    <w:p>
+      <w:pPr>
+        <w:ind w:left="-567" w:right="566"/>
+        <w:rPr>
+          <w:rFonts w:cstheme="minorHAnsi"/>
+          <w:b/>
+        </w:rPr>
+      </w:pPr>
+      <w:r>
+        <w:rPr>
+          <w:rFonts w:cstheme="minorHAnsi"/>
+          <w:b/>
         </w:rPr>
         <w:t>2. Словесное описание заданных алгоритма сортировки</w:t>
       </w:r>
       <w:r>
         <w:rPr>
-          <w:b/>
-          <w:sz w:val="24"/>
+          <w:rFonts w:cstheme="minorHAnsi"/>
+          <w:b/>
         </w:rPr>
         <w:t>.</w:t>
       </w:r>
@@ -188,16 +186,16 @@
       <w:pPr>
         <w:ind w:left="-567" w:right="566"/>
         <w:rPr>
-          <w:b/>
-          <w:i/>
-          <w:sz w:val="24"/>
-        </w:rPr>
-      </w:pPr>
-      <w:r>
-        <w:rPr>
-          <w:b/>
-          <w:i/>
-          <w:sz w:val="24"/>
+          <w:rFonts w:cstheme="minorHAnsi"/>
+          <w:b/>
+          <w:i/>
+        </w:rPr>
+      </w:pPr>
+      <w:r>
+        <w:rPr>
+          <w:rFonts w:cstheme="minorHAnsi"/>
+          <w:b/>
+          <w:i/>
         </w:rPr>
         <w:t xml:space="preserve">Ускоренный алгоритм сортировки пузырьком: </w:t>
       </w:r>
@@ -205,129 +203,212 @@
     <w:p>
       <w:pPr>
         <w:ind w:left="-567" w:right="566"/>
-      </w:pPr>
-      <w:r>
-        <w:t>1. Задать массив из n чисел.</w:t>
-      </w:r>
-      <w:r>
-        <w:t xml:space="preserve"> </w:t>
-      </w:r>
-    </w:p>
-    <w:p>
-      <w:pPr>
-        <w:ind w:left="-567" w:right="566"/>
-      </w:pPr>
-      <w:r>
-        <w:t xml:space="preserve">2.1 Номер </w:t>
-      </w:r>
-      <w:r>
-        <w:t xml:space="preserve">просмотра (k) = 1. </w:t>
-      </w:r>
-    </w:p>
-    <w:p>
-      <w:pPr>
-        <w:ind w:left="-567" w:right="566"/>
-      </w:pPr>
-      <w:r>
+        <w:rPr>
+          <w:rFonts w:cstheme="minorHAnsi"/>
+        </w:rPr>
+      </w:pPr>
+      <w:r>
+        <w:rPr>
+          <w:rFonts w:cstheme="minorHAnsi"/>
+        </w:rPr>
+        <w:t xml:space="preserve">1. Задать массив из n чисел. </w:t>
+      </w:r>
+    </w:p>
+    <w:p>
+      <w:pPr>
+        <w:ind w:left="-567" w:right="566"/>
+        <w:rPr>
+          <w:rFonts w:cstheme="minorHAnsi"/>
+        </w:rPr>
+      </w:pPr>
+      <w:r>
+        <w:rPr>
+          <w:rFonts w:cstheme="minorHAnsi"/>
+        </w:rPr>
+        <w:t xml:space="preserve">2.1 Номер просмотра (k) = 1. </w:t>
+      </w:r>
+    </w:p>
+    <w:p>
+      <w:pPr>
+        <w:ind w:left="-567" w:right="566"/>
+        <w:rPr>
+          <w:rFonts w:cstheme="minorHAnsi"/>
+        </w:rPr>
+      </w:pPr>
+      <w:r>
+        <w:rPr>
+          <w:rFonts w:cstheme="minorHAnsi"/>
+        </w:rPr>
         <w:t xml:space="preserve">2.2. Повторять </w:t>
       </w:r>
     </w:p>
     <w:p>
       <w:pPr>
         <w:ind w:left="-567" w:right="566"/>
-      </w:pPr>
-      <w:r>
-        <w:tab/>
-      </w:r>
-      <w:r>
+        <w:rPr>
+          <w:rFonts w:cstheme="minorHAnsi"/>
+        </w:rPr>
+      </w:pPr>
+      <w:r>
+        <w:rPr>
+          <w:rFonts w:cstheme="minorHAnsi"/>
+        </w:rPr>
+        <w:tab/>
         <w:t xml:space="preserve">2.2.1. Перестановка = ложь. </w:t>
       </w:r>
     </w:p>
     <w:p>
       <w:pPr>
         <w:ind w:left="-567" w:right="566"/>
-      </w:pPr>
-      <w:r>
-        <w:tab/>
-      </w:r>
-      <w:r>
+        <w:rPr>
+          <w:rFonts w:cstheme="minorHAnsi"/>
+        </w:rPr>
+      </w:pPr>
+      <w:r>
+        <w:rPr>
+          <w:rFonts w:cstheme="minorHAnsi"/>
+        </w:rPr>
+        <w:tab/>
         <w:t xml:space="preserve">2.2.2. Для i от 1 до n-k выполнить </w:t>
       </w:r>
     </w:p>
     <w:p>
       <w:pPr>
         <w:ind w:left="-567" w:right="566"/>
-      </w:pPr>
-      <w:r>
-        <w:tab/>
-      </w:r>
-      <w:r>
-        <w:tab/>
-      </w:r>
-      <w:r>
+        <w:rPr>
+          <w:rFonts w:cstheme="minorHAnsi"/>
+        </w:rPr>
+      </w:pPr>
+      <w:r>
+        <w:rPr>
+          <w:rFonts w:cstheme="minorHAnsi"/>
+        </w:rPr>
+        <w:tab/>
+      </w:r>
+      <w:r>
+        <w:rPr>
+          <w:rFonts w:cstheme="minorHAnsi"/>
+        </w:rPr>
+        <w:tab/>
+      </w:r>
+      <w:r>
+        <w:rPr>
+          <w:rFonts w:cstheme="minorHAnsi"/>
+        </w:rPr>
         <w:t xml:space="preserve">Если элементы i-тый и (i+1)-вый стоят неправильно, то </w:t>
       </w:r>
     </w:p>
     <w:p>
       <w:pPr>
         <w:ind w:left="-567" w:right="566"/>
-      </w:pPr>
-      <w:r>
-        <w:tab/>
-      </w:r>
-      <w:r>
-        <w:tab/>
-      </w:r>
-      <w:r>
+        <w:rPr>
+          <w:rFonts w:cstheme="minorHAnsi"/>
+        </w:rPr>
+      </w:pPr>
+      <w:r>
+        <w:rPr>
+          <w:rFonts w:cstheme="minorHAnsi"/>
+        </w:rPr>
+        <w:tab/>
+      </w:r>
+      <w:r>
+        <w:rPr>
+          <w:rFonts w:cstheme="minorHAnsi"/>
+        </w:rPr>
+        <w:tab/>
+      </w:r>
+      <w:r>
+        <w:rPr>
+          <w:rFonts w:cstheme="minorHAnsi"/>
+        </w:rPr>
         <w:t xml:space="preserve">a) Поменять местами i-тый и (i+1)-вый элементы; </w:t>
       </w:r>
     </w:p>
     <w:p>
       <w:pPr>
         <w:ind w:left="-567" w:right="566"/>
-      </w:pPr>
-      <w:r>
-        <w:tab/>
-      </w:r>
-      <w:r>
-        <w:tab/>
-      </w:r>
-      <w:r>
+        <w:rPr>
+          <w:rFonts w:cstheme="minorHAnsi"/>
+        </w:rPr>
+      </w:pPr>
+      <w:r>
+        <w:rPr>
+          <w:rFonts w:cstheme="minorHAnsi"/>
+        </w:rPr>
+        <w:tab/>
+      </w:r>
+      <w:r>
+        <w:rPr>
+          <w:rFonts w:cstheme="minorHAnsi"/>
+        </w:rPr>
+        <w:tab/>
+      </w:r>
+      <w:r>
+        <w:rPr>
+          <w:rFonts w:cstheme="minorHAnsi"/>
+        </w:rPr>
         <w:t xml:space="preserve">b) Перестановка = истина. </w:t>
       </w:r>
     </w:p>
     <w:p>
       <w:pPr>
         <w:ind w:left="-567" w:right="566"/>
-      </w:pPr>
-      <w:r>
-        <w:tab/>
-      </w:r>
-      <w:r>
+        <w:rPr>
+          <w:rFonts w:cstheme="minorHAnsi"/>
+        </w:rPr>
+      </w:pPr>
+      <w:r>
+        <w:rPr>
+          <w:rFonts w:cstheme="minorHAnsi"/>
+        </w:rPr>
+        <w:tab/>
+      </w:r>
+      <w:r>
+        <w:rPr>
+          <w:rFonts w:cstheme="minorHAnsi"/>
+        </w:rPr>
         <w:t xml:space="preserve">2.2.3. k = k +1 </w:t>
       </w:r>
     </w:p>
     <w:p>
       <w:pPr>
         <w:ind w:left="-567" w:right="566"/>
-      </w:pPr>
-      <w:r>
+        <w:rPr>
+          <w:rFonts w:cstheme="minorHAnsi"/>
+        </w:rPr>
+      </w:pPr>
+      <w:r>
+        <w:rPr>
+          <w:rFonts w:cstheme="minorHAnsi"/>
+        </w:rPr>
         <w:t xml:space="preserve">Пока Перестановка. </w:t>
       </w:r>
     </w:p>
     <w:p>
       <w:pPr>
         <w:ind w:left="-567" w:right="566"/>
-      </w:pPr>
-      <w:r>
+        <w:rPr>
+          <w:rFonts w:cstheme="minorHAnsi"/>
+        </w:rPr>
+      </w:pPr>
+      <w:r>
+        <w:rPr>
+          <w:rFonts w:cstheme="minorHAnsi"/>
+        </w:rPr>
         <w:t xml:space="preserve">3. Вывести отсортированный массив. </w:t>
       </w:r>
     </w:p>
     <w:p>
       <w:pPr>
         <w:ind w:left="-567" w:right="566"/>
-      </w:pPr>
-      <w:r>
+        <w:rPr>
+          <w:rFonts w:cstheme="minorHAnsi"/>
+        </w:rPr>
+      </w:pPr>
+      <w:r>
+        <w:rPr>
+          <w:rFonts w:cstheme="minorHAnsi"/>
+        </w:rPr>
         <w:t>4. Закончить.</w:t>
       </w:r>
     </w:p>
@@ -335,16 +416,16 @@
       <w:pPr>
         <w:ind w:left="-567" w:right="566"/>
         <w:rPr>
-          <w:b/>
-          <w:i/>
-          <w:sz w:val="24"/>
-        </w:rPr>
-      </w:pPr>
-      <w:r>
-        <w:rPr>
-          <w:b/>
-          <w:i/>
-          <w:sz w:val="24"/>
+          <w:rFonts w:cstheme="minorHAnsi"/>
+          <w:b/>
+          <w:i/>
+        </w:rPr>
+      </w:pPr>
+      <w:r>
+        <w:rPr>
+          <w:rFonts w:cstheme="minorHAnsi"/>
+          <w:b/>
+          <w:i/>
         </w:rPr>
         <w:t>Сортировка вставками:</w:t>
       </w:r>
@@ -352,129 +433,174 @@
     <w:p>
       <w:pPr>
         <w:ind w:left="-567" w:right="566"/>
-      </w:pPr>
-      <w:r>
+        <w:rPr>
+          <w:rFonts w:cstheme="minorHAnsi"/>
+        </w:rPr>
+      </w:pPr>
+      <w:r>
+        <w:rPr>
+          <w:rFonts w:cstheme="minorHAnsi"/>
+        </w:rPr>
         <w:t xml:space="preserve">1. Задать исходный массив А из n элементов с помощью генератора случайных чисел. </w:t>
       </w:r>
     </w:p>
     <w:p>
       <w:pPr>
         <w:ind w:left="-567" w:right="566"/>
-      </w:pPr>
-      <w:r>
+        <w:rPr>
+          <w:rFonts w:cstheme="minorHAnsi"/>
+        </w:rPr>
+      </w:pPr>
+      <w:r>
+        <w:rPr>
+          <w:rFonts w:cstheme="minorHAnsi"/>
+        </w:rPr>
         <w:t xml:space="preserve">2. Для i от 0 до n </w:t>
       </w:r>
     </w:p>
     <w:p>
       <w:pPr>
         <w:ind w:left="-567" w:right="566"/>
-      </w:pPr>
-      <w:r>
-        <w:tab/>
-      </w:r>
-      <w:r>
-        <w:t>2.1.</w:t>
-      </w:r>
-      <w:r>
-        <w:t xml:space="preserve"> </w:t>
-      </w:r>
-      <w:r>
-        <w:t xml:space="preserve">Индекс элемента в конце массива j = i </w:t>
-      </w:r>
-    </w:p>
-    <w:p>
-      <w:pPr>
-        <w:ind w:left="-567" w:right="566"/>
-      </w:pPr>
-      <w:r>
-        <w:tab/>
-      </w:r>
-      <w:r>
-        <w:t>2</w:t>
-      </w:r>
-      <w:r>
-        <w:t>.2.</w:t>
-      </w:r>
-      <w:r>
-        <w:t xml:space="preserve"> </w:t>
-      </w:r>
-      <w:r>
-        <w:t>Пока (</w:t>
+        <w:rPr>
+          <w:rFonts w:cstheme="minorHAnsi"/>
+        </w:rPr>
+      </w:pPr>
+      <w:r>
+        <w:rPr>
+          <w:rFonts w:cstheme="minorHAnsi"/>
+        </w:rPr>
+        <w:tab/>
+        <w:t xml:space="preserve">2.1. Индекс элемента в конце массива j = i </w:t>
+      </w:r>
+    </w:p>
+    <w:p>
+      <w:pPr>
+        <w:ind w:left="-567" w:right="566"/>
+        <w:rPr>
+          <w:rFonts w:cstheme="minorHAnsi"/>
+        </w:rPr>
+      </w:pPr>
+      <w:r>
+        <w:rPr>
+          <w:rFonts w:cstheme="minorHAnsi"/>
+        </w:rPr>
+        <w:tab/>
+        <w:t>2.2. Пока (</w:t>
       </w:r>
       <w:proofErr w:type="gramStart"/>
       <w:r>
+        <w:rPr>
+          <w:rFonts w:cstheme="minorHAnsi"/>
+        </w:rPr>
         <w:t>j &gt;</w:t>
       </w:r>
       <w:proofErr w:type="gramEnd"/>
       <w:r>
-        <w:t xml:space="preserve"> 0) И (Аj-1 &gt; Ai) </w:t>
-      </w:r>
-      <w:r>
-        <w:t xml:space="preserve"> </w:t>
-      </w:r>
-    </w:p>
-    <w:p>
-      <w:pPr>
-        <w:ind w:left="-567" w:right="566"/>
-      </w:pPr>
-      <w:r>
-        <w:tab/>
-      </w:r>
-      <w:r>
-        <w:tab/>
-      </w:r>
-      <w:r>
-        <w:rPr>
-          <w:lang w:val="en-US"/>
-        </w:rPr>
-        <w:t>2</w:t>
-      </w:r>
-      <w:r>
-        <w:t xml:space="preserve">.2.1. Сдвиг большего элемента, чтобы было место для вставки Аj = Аj-1 </w:t>
-      </w:r>
-    </w:p>
-    <w:p>
-      <w:pPr>
-        <w:ind w:left="-567" w:right="566"/>
-      </w:pPr>
-      <w:r>
-        <w:tab/>
-      </w:r>
-      <w:r>
-        <w:tab/>
-      </w:r>
-      <w:r>
+        <w:rPr>
+          <w:rFonts w:cstheme="minorHAnsi"/>
+        </w:rPr>
+        <w:t xml:space="preserve"> 0) И (Аj-1 &gt; Ai)  </w:t>
+      </w:r>
+    </w:p>
+    <w:p>
+      <w:pPr>
+        <w:ind w:left="-567" w:right="566"/>
+        <w:rPr>
+          <w:rFonts w:cstheme="minorHAnsi"/>
+        </w:rPr>
+      </w:pPr>
+      <w:r>
+        <w:rPr>
+          <w:rFonts w:cstheme="minorHAnsi"/>
+        </w:rPr>
+        <w:tab/>
+      </w:r>
+      <w:r>
+        <w:rPr>
+          <w:rFonts w:cstheme="minorHAnsi"/>
+        </w:rPr>
+        <w:tab/>
+        <w:t xml:space="preserve">2.2.1. Сдвиг большего элемента, чтобы было место для вставки Аj = Аj-1 </w:t>
+      </w:r>
+    </w:p>
+    <w:p>
+      <w:pPr>
+        <w:ind w:left="-567" w:right="566"/>
+        <w:rPr>
+          <w:rFonts w:cstheme="minorHAnsi"/>
+        </w:rPr>
+      </w:pPr>
+      <w:r>
+        <w:rPr>
+          <w:rFonts w:cstheme="minorHAnsi"/>
+        </w:rPr>
+        <w:tab/>
+      </w:r>
+      <w:r>
+        <w:rPr>
+          <w:rFonts w:cstheme="minorHAnsi"/>
+        </w:rPr>
+        <w:tab/>
         <w:t xml:space="preserve">2.2.2. j = j - 1 </w:t>
       </w:r>
     </w:p>
     <w:p>
       <w:pPr>
         <w:ind w:left="-567" w:right="566"/>
-      </w:pPr>
-      <w:r>
-        <w:tab/>
-      </w:r>
-      <w:r>
-        <w:t>2.3.</w:t>
-      </w:r>
-      <w:r>
-        <w:t xml:space="preserve"> </w:t>
-      </w:r>
-      <w:r>
-        <w:t xml:space="preserve">Вставка j - го элемента на его место Аj = Ai </w:t>
-      </w:r>
-    </w:p>
-    <w:p>
-      <w:pPr>
-        <w:ind w:left="-567" w:right="566"/>
-        <w:rPr>
-          <w:sz w:val="24"/>
-        </w:rPr>
-      </w:pPr>
-      <w:r>
-        <w:t>3. Вывести массив А</w:t>
-      </w:r>
-      <w:r>
+        <w:rPr>
+          <w:rFonts w:cstheme="minorHAnsi"/>
+        </w:rPr>
+      </w:pPr>
+      <w:r>
+        <w:rPr>
+          <w:rFonts w:cstheme="minorHAnsi"/>
+        </w:rPr>
+        <w:tab/>
+        <w:t xml:space="preserve">2.3. Вставка j - го элемента на его место Аj = Ai </w:t>
+      </w:r>
+    </w:p>
+    <w:p>
+      <w:pPr>
+        <w:ind w:left="-567" w:right="566"/>
+        <w:rPr>
+          <w:rFonts w:cstheme="minorHAnsi"/>
+        </w:rPr>
+      </w:pPr>
+      <w:r>
+        <w:rPr>
+          <w:rFonts w:cstheme="minorHAnsi"/>
+        </w:rPr>
+        <w:t>3. Вывести массив А.</w:t>
+      </w:r>
+    </w:p>
+    <w:p>
+      <w:pPr>
+        <w:ind w:left="-567" w:right="566"/>
+        <w:rPr>
+          <w:rFonts w:cstheme="minorHAnsi"/>
+          <w:b/>
+        </w:rPr>
+      </w:pPr>
+      <w:r>
+        <w:rPr>
+          <w:rFonts w:cstheme="minorHAnsi"/>
+          <w:b/>
+        </w:rPr>
+        <w:lastRenderedPageBreak/>
+        <w:t xml:space="preserve">3. Текст </w:t>
+      </w:r>
+      <w:r>
+        <w:rPr>
+          <w:rFonts w:cstheme="minorHAnsi"/>
+          <w:b/>
+        </w:rPr>
+        <w:t>программ</w:t>
+      </w:r>
+      <w:r>
+        <w:rPr>
+          <w:rFonts w:cstheme="minorHAnsi"/>
+          <w:b/>
+        </w:rPr>
         <w:t>.</w:t>
       </w:r>
     </w:p>
@@ -482,61 +608,16 @@
       <w:pPr>
         <w:ind w:left="-567" w:right="566"/>
         <w:rPr>
-          <w:b/>
-          <w:sz w:val="24"/>
-        </w:rPr>
-      </w:pPr>
-      <w:r>
-        <w:rPr>
-          <w:b/>
-          <w:sz w:val="24"/>
-        </w:rPr>
-        <w:lastRenderedPageBreak/>
-        <w:t xml:space="preserve">3. </w:t>
-      </w:r>
-      <w:r>
-        <w:rPr>
-          <w:b/>
-          <w:sz w:val="24"/>
-        </w:rPr>
-        <w:t>Текст</w:t>
-      </w:r>
-      <w:r>
-        <w:rPr>
-          <w:b/>
-          <w:sz w:val="24"/>
-        </w:rPr>
-        <w:t xml:space="preserve"> </w:t>
-      </w:r>
-      <w:r>
-        <w:rPr>
-          <w:b/>
-          <w:sz w:val="24"/>
-        </w:rPr>
-        <w:t>программ</w:t>
-      </w:r>
-      <w:r>
-        <w:rPr>
-          <w:b/>
-          <w:sz w:val="24"/>
-        </w:rPr>
-        <w:t>.</w:t>
-      </w:r>
-    </w:p>
-    <w:p>
-      <w:pPr>
-        <w:ind w:left="-567" w:right="566"/>
-        <w:rPr>
-          <w:b/>
-          <w:i/>
-          <w:sz w:val="24"/>
-        </w:rPr>
-      </w:pPr>
-      <w:r>
-        <w:rPr>
-          <w:b/>
-          <w:i/>
-          <w:sz w:val="24"/>
+          <w:rFonts w:cstheme="minorHAnsi"/>
+          <w:b/>
+          <w:i/>
+        </w:rPr>
+      </w:pPr>
+      <w:r>
+        <w:rPr>
+          <w:rFonts w:cstheme="minorHAnsi"/>
+          <w:b/>
+          <w:i/>
         </w:rPr>
         <w:t xml:space="preserve">Ускоренный алгоритм сортировки пузырьком: </w:t>
       </w:r>
@@ -545,16 +626,16 @@
       <w:pPr>
         <w:ind w:left="-567" w:right="566"/>
         <w:rPr>
-          <w:i/>
-          <w:sz w:val="24"/>
+          <w:rFonts w:cstheme="minorHAnsi"/>
+          <w:i/>
           <w:lang w:val="en-US"/>
         </w:rPr>
       </w:pPr>
       <w:proofErr w:type="gramStart"/>
       <w:r>
         <w:rPr>
-          <w:i/>
-          <w:sz w:val="24"/>
+          <w:rFonts w:cstheme="minorHAnsi"/>
+          <w:i/>
           <w:lang w:val="en-US"/>
         </w:rPr>
         <w:t>start</w:t>
@@ -562,58 +643,58 @@
       <w:proofErr w:type="gramEnd"/>
       <w:r>
         <w:rPr>
-          <w:i/>
-          <w:sz w:val="24"/>
+          <w:rFonts w:cstheme="minorHAnsi"/>
+          <w:i/>
           <w:lang w:val="en-US"/>
         </w:rPr>
         <w:t xml:space="preserve"> = System.</w:t>
       </w:r>
       <w:r>
         <w:rPr>
+          <w:rFonts w:cstheme="minorHAnsi"/>
           <w:i/>
           <w:iCs/>
-          <w:sz w:val="24"/>
           <w:lang w:val="en-US"/>
         </w:rPr>
         <w:t>nanoTime</w:t>
       </w:r>
       <w:r>
         <w:rPr>
-          <w:i/>
-          <w:sz w:val="24"/>
+          <w:rFonts w:cstheme="minorHAnsi"/>
+          <w:i/>
           <w:lang w:val="en-US"/>
         </w:rPr>
         <w:t>();</w:t>
       </w:r>
       <w:r>
         <w:rPr>
-          <w:i/>
-          <w:sz w:val="24"/>
+          <w:rFonts w:cstheme="minorHAnsi"/>
+          <w:i/>
           <w:lang w:val="en-US"/>
         </w:rPr>
         <w:br/>
       </w:r>
       <w:r>
         <w:rPr>
+          <w:rFonts w:cstheme="minorHAnsi"/>
           <w:i/>
           <w:iCs/>
-          <w:sz w:val="24"/>
           <w:lang w:val="en-US"/>
         </w:rPr>
         <w:t>SpeedSortBubble</w:t>
       </w:r>
       <w:r>
         <w:rPr>
-          <w:i/>
-          <w:sz w:val="24"/>
+          <w:rFonts w:cstheme="minorHAnsi"/>
+          <w:i/>
           <w:lang w:val="en-US"/>
         </w:rPr>
         <w:t>(numbersOne, 1, true);</w:t>
       </w:r>
       <w:r>
         <w:rPr>
-          <w:i/>
-          <w:sz w:val="24"/>
+          <w:rFonts w:cstheme="minorHAnsi"/>
+          <w:i/>
           <w:lang w:val="en-US"/>
         </w:rPr>
         <w:br/>
@@ -621,17 +702,17 @@
       </w:r>
       <w:r>
         <w:rPr>
+          <w:rFonts w:cstheme="minorHAnsi"/>
           <w:i/>
           <w:iCs/>
-          <w:sz w:val="24"/>
           <w:lang w:val="en-US"/>
         </w:rPr>
         <w:t>nanoTime</w:t>
       </w:r>
       <w:r>
         <w:rPr>
-          <w:i/>
-          <w:sz w:val="24"/>
+          <w:rFonts w:cstheme="minorHAnsi"/>
+          <w:i/>
           <w:lang w:val="en-US"/>
         </w:rPr>
         <w:t>();</w:t>
@@ -641,380 +722,302 @@
       <w:pPr>
         <w:ind w:left="-567" w:right="566"/>
         <w:rPr>
-          <w:i/>
-          <w:sz w:val="24"/>
-          <w:lang w:val="en-US"/>
-        </w:rPr>
-      </w:pPr>
-      <w:r>
-        <w:rPr>
-          <w:i/>
-          <w:sz w:val="24"/>
+          <w:rFonts w:cstheme="minorHAnsi"/>
+          <w:i/>
+          <w:lang w:val="en-US"/>
+        </w:rPr>
+      </w:pPr>
+      <w:r>
+        <w:rPr>
+          <w:rFonts w:cstheme="minorHAnsi"/>
+          <w:i/>
           <w:lang w:val="en-US"/>
         </w:rPr>
         <w:t>//</w:t>
       </w:r>
       <w:r>
         <w:rPr>
-          <w:i/>
-          <w:sz w:val="24"/>
+          <w:rFonts w:cstheme="minorHAnsi"/>
+          <w:i/>
         </w:rPr>
         <w:t>Ускоренный</w:t>
       </w:r>
       <w:r>
         <w:rPr>
-          <w:i/>
-          <w:sz w:val="24"/>
+          <w:rFonts w:cstheme="minorHAnsi"/>
+          <w:i/>
           <w:lang w:val="en-US"/>
         </w:rPr>
         <w:t xml:space="preserve"> </w:t>
       </w:r>
       <w:r>
         <w:rPr>
-          <w:i/>
-          <w:sz w:val="24"/>
+          <w:rFonts w:cstheme="minorHAnsi"/>
+          <w:i/>
         </w:rPr>
         <w:t>алгоритм</w:t>
       </w:r>
       <w:r>
         <w:rPr>
-          <w:i/>
-          <w:sz w:val="24"/>
+          <w:rFonts w:cstheme="minorHAnsi"/>
+          <w:i/>
           <w:lang w:val="en-US"/>
         </w:rPr>
         <w:t xml:space="preserve"> </w:t>
       </w:r>
       <w:r>
         <w:rPr>
-          <w:i/>
-          <w:sz w:val="24"/>
+          <w:rFonts w:cstheme="minorHAnsi"/>
+          <w:i/>
         </w:rPr>
         <w:t>сортировки</w:t>
       </w:r>
       <w:r>
         <w:rPr>
-          <w:i/>
-          <w:sz w:val="24"/>
+          <w:rFonts w:cstheme="minorHAnsi"/>
+          <w:i/>
           <w:lang w:val="en-US"/>
         </w:rPr>
         <w:t xml:space="preserve"> </w:t>
       </w:r>
       <w:r>
         <w:rPr>
-          <w:i/>
-          <w:sz w:val="24"/>
+          <w:rFonts w:cstheme="minorHAnsi"/>
+          <w:i/>
         </w:rPr>
         <w:t>пузырьком</w:t>
       </w:r>
       <w:r>
         <w:rPr>
-          <w:i/>
-          <w:sz w:val="24"/>
+          <w:rFonts w:cstheme="minorHAnsi"/>
+          <w:i/>
           <w:lang w:val="en-US"/>
         </w:rPr>
         <w:br/>
-        <w:t xml:space="preserve">public static int[] SpeedSortBubble(int[] numbers, int k, boolean </w:t>
-      </w:r>
-      <w:r>
-        <w:rPr>
-          <w:i/>
-          <w:sz w:val="24"/>
-          <w:lang w:val="en-US"/>
-        </w:rPr>
-        <w:t>flag){</w:t>
-      </w:r>
-      <w:r>
-        <w:rPr>
-          <w:i/>
-          <w:sz w:val="24"/>
+        <w:t>public static int[] SpeedSortBubble(int[] numbers, int k, boolean flag){</w:t>
+      </w:r>
+      <w:r>
+        <w:rPr>
+          <w:rFonts w:cstheme="minorHAnsi"/>
+          <w:i/>
           <w:lang w:val="en-US"/>
         </w:rPr>
         <w:br/>
-      </w:r>
-      <w:r>
-        <w:rPr>
-          <w:i/>
-          <w:sz w:val="24"/>
-          <w:lang w:val="en-US"/>
-        </w:rPr>
         <w:t>while(flag){</w:t>
       </w:r>
       <w:r>
         <w:rPr>
-          <w:i/>
-          <w:sz w:val="24"/>
+          <w:rFonts w:cstheme="minorHAnsi"/>
+          <w:i/>
           <w:lang w:val="en-US"/>
         </w:rPr>
         <w:br/>
       </w:r>
       <w:r>
         <w:rPr>
-          <w:i/>
-          <w:sz w:val="24"/>
-          <w:lang w:val="en-US"/>
-        </w:rPr>
-        <w:tab/>
-      </w:r>
-      <w:r>
-        <w:rPr>
-          <w:i/>
-          <w:sz w:val="24"/>
-          <w:lang w:val="en-US"/>
-        </w:rPr>
+          <w:rFonts w:cstheme="minorHAnsi"/>
+          <w:i/>
+          <w:lang w:val="en-US"/>
+        </w:rPr>
+        <w:tab/>
         <w:t>flag = false;</w:t>
       </w:r>
       <w:r>
         <w:rPr>
-          <w:i/>
-          <w:sz w:val="24"/>
+          <w:rFonts w:cstheme="minorHAnsi"/>
+          <w:i/>
           <w:lang w:val="en-US"/>
         </w:rPr>
         <w:br/>
       </w:r>
       <w:r>
         <w:rPr>
-          <w:i/>
-          <w:sz w:val="24"/>
-          <w:lang w:val="en-US"/>
-        </w:rPr>
-        <w:tab/>
-      </w:r>
-      <w:r>
-        <w:rPr>
-          <w:i/>
-          <w:sz w:val="24"/>
-          <w:lang w:val="en-US"/>
-        </w:rPr>
+          <w:rFonts w:cstheme="minorHAnsi"/>
+          <w:i/>
+          <w:lang w:val="en-US"/>
+        </w:rPr>
+        <w:tab/>
         <w:t>for (int j = 0; j &lt; numbers.length - k; j++)</w:t>
       </w:r>
       <w:r>
         <w:rPr>
-          <w:i/>
-          <w:sz w:val="24"/>
+          <w:rFonts w:cstheme="minorHAnsi"/>
+          <w:i/>
           <w:lang w:val="en-US"/>
         </w:rPr>
         <w:br/>
       </w:r>
       <w:r>
         <w:rPr>
-          <w:i/>
-          <w:sz w:val="24"/>
-          <w:lang w:val="en-US"/>
-        </w:rPr>
-        <w:tab/>
-      </w:r>
-      <w:r>
-        <w:rPr>
-          <w:i/>
-          <w:sz w:val="24"/>
-          <w:lang w:val="en-US"/>
-        </w:rPr>
-        <w:tab/>
-      </w:r>
-      <w:r>
-        <w:rPr>
-          <w:i/>
-          <w:sz w:val="24"/>
-          <w:lang w:val="en-US"/>
-        </w:rPr>
+          <w:rFonts w:cstheme="minorHAnsi"/>
+          <w:i/>
+          <w:lang w:val="en-US"/>
+        </w:rPr>
+        <w:tab/>
+      </w:r>
+      <w:r>
+        <w:rPr>
+          <w:rFonts w:cstheme="minorHAnsi"/>
+          <w:i/>
+          <w:lang w:val="en-US"/>
+        </w:rPr>
+        <w:tab/>
         <w:t>if(numbers[j] &gt; numbers[j + 1]){</w:t>
       </w:r>
       <w:r>
         <w:rPr>
-          <w:i/>
-          <w:sz w:val="24"/>
+          <w:rFonts w:cstheme="minorHAnsi"/>
+          <w:i/>
           <w:lang w:val="en-US"/>
         </w:rPr>
         <w:br/>
       </w:r>
       <w:r>
         <w:rPr>
-          <w:i/>
-          <w:sz w:val="24"/>
-          <w:lang w:val="en-US"/>
-        </w:rPr>
-        <w:tab/>
-      </w:r>
-      <w:r>
-        <w:rPr>
-          <w:i/>
-          <w:sz w:val="24"/>
-          <w:lang w:val="en-US"/>
-        </w:rPr>
-        <w:tab/>
-      </w:r>
-      <w:r>
-        <w:rPr>
-          <w:i/>
-          <w:sz w:val="24"/>
-          <w:lang w:val="en-US"/>
-        </w:rPr>
-        <w:tab/>
-      </w:r>
-      <w:r>
-        <w:rPr>
-          <w:i/>
-          <w:sz w:val="24"/>
-          <w:lang w:val="en-US"/>
-        </w:rPr>
+          <w:rFonts w:cstheme="minorHAnsi"/>
+          <w:i/>
+          <w:lang w:val="en-US"/>
+        </w:rPr>
+        <w:tab/>
+      </w:r>
+      <w:r>
+        <w:rPr>
+          <w:rFonts w:cstheme="minorHAnsi"/>
+          <w:i/>
+          <w:lang w:val="en-US"/>
+        </w:rPr>
+        <w:tab/>
+      </w:r>
+      <w:r>
+        <w:rPr>
+          <w:rFonts w:cstheme="minorHAnsi"/>
+          <w:i/>
+          <w:lang w:val="en-US"/>
+        </w:rPr>
+        <w:tab/>
         <w:t>numbers[j] = numbers[j] + numbers[j + 1] - (numbers[j + 1] = numbers[j]);</w:t>
       </w:r>
       <w:r>
         <w:rPr>
-          <w:i/>
-          <w:sz w:val="24"/>
+          <w:rFonts w:cstheme="minorHAnsi"/>
+          <w:i/>
           <w:lang w:val="en-US"/>
         </w:rPr>
         <w:br/>
       </w:r>
       <w:r>
         <w:rPr>
-          <w:i/>
-          <w:sz w:val="24"/>
-          <w:lang w:val="en-US"/>
-        </w:rPr>
-        <w:tab/>
-      </w:r>
-      <w:r>
-        <w:rPr>
-          <w:i/>
-          <w:sz w:val="24"/>
-          <w:lang w:val="en-US"/>
-        </w:rPr>
-        <w:tab/>
-      </w:r>
-      <w:r>
-        <w:rPr>
-          <w:i/>
-          <w:sz w:val="24"/>
-          <w:lang w:val="en-US"/>
-        </w:rPr>
-        <w:tab/>
-      </w:r>
-      <w:r>
-        <w:rPr>
-          <w:i/>
-          <w:sz w:val="24"/>
-          <w:lang w:val="en-US"/>
-        </w:rPr>
+          <w:rFonts w:cstheme="minorHAnsi"/>
+          <w:i/>
+          <w:lang w:val="en-US"/>
+        </w:rPr>
+        <w:tab/>
+      </w:r>
+      <w:r>
+        <w:rPr>
+          <w:rFonts w:cstheme="minorHAnsi"/>
+          <w:i/>
+          <w:lang w:val="en-US"/>
+        </w:rPr>
+        <w:tab/>
+      </w:r>
+      <w:r>
+        <w:rPr>
+          <w:rFonts w:cstheme="minorHAnsi"/>
+          <w:i/>
+          <w:lang w:val="en-US"/>
+        </w:rPr>
+        <w:tab/>
         <w:t>flag = true;</w:t>
       </w:r>
       <w:r>
         <w:rPr>
-          <w:i/>
-          <w:sz w:val="24"/>
+          <w:rFonts w:cstheme="minorHAnsi"/>
+          <w:i/>
           <w:lang w:val="en-US"/>
         </w:rPr>
         <w:br/>
       </w:r>
       <w:r>
         <w:rPr>
-          <w:i/>
-          <w:sz w:val="24"/>
-          <w:lang w:val="en-US"/>
-        </w:rPr>
-        <w:tab/>
-      </w:r>
-      <w:r>
-        <w:rPr>
-          <w:i/>
-          <w:sz w:val="24"/>
-          <w:lang w:val="en-US"/>
-        </w:rPr>
-        <w:tab/>
-      </w:r>
-      <w:r>
-        <w:rPr>
-          <w:i/>
-          <w:sz w:val="24"/>
-          <w:lang w:val="en-US"/>
-        </w:rPr>
+          <w:rFonts w:cstheme="minorHAnsi"/>
+          <w:i/>
+          <w:lang w:val="en-US"/>
+        </w:rPr>
+        <w:tab/>
+      </w:r>
+      <w:r>
+        <w:rPr>
+          <w:rFonts w:cstheme="minorHAnsi"/>
+          <w:i/>
+          <w:lang w:val="en-US"/>
+        </w:rPr>
+        <w:tab/>
         <w:t>}</w:t>
       </w:r>
       <w:r>
         <w:rPr>
-          <w:i/>
-          <w:sz w:val="24"/>
+          <w:rFonts w:cstheme="minorHAnsi"/>
+          <w:i/>
           <w:lang w:val="en-US"/>
         </w:rPr>
         <w:br/>
       </w:r>
       <w:r>
         <w:rPr>
-          <w:i/>
-          <w:sz w:val="24"/>
-          <w:lang w:val="en-US"/>
-        </w:rPr>
-        <w:tab/>
-      </w:r>
-      <w:r>
-        <w:rPr>
-          <w:i/>
-          <w:sz w:val="24"/>
-          <w:lang w:val="en-US"/>
-        </w:rPr>
-        <w:tab/>
-      </w:r>
-      <w:r>
-        <w:rPr>
-          <w:i/>
-          <w:sz w:val="24"/>
-          <w:lang w:val="en-US"/>
-        </w:rPr>
+          <w:rFonts w:cstheme="minorHAnsi"/>
+          <w:i/>
+          <w:lang w:val="en-US"/>
+        </w:rPr>
+        <w:tab/>
+      </w:r>
+      <w:r>
+        <w:rPr>
+          <w:rFonts w:cstheme="minorHAnsi"/>
+          <w:i/>
+          <w:lang w:val="en-US"/>
+        </w:rPr>
+        <w:tab/>
         <w:t>k++;</w:t>
       </w:r>
       <w:r>
         <w:rPr>
-          <w:i/>
-          <w:sz w:val="24"/>
+          <w:rFonts w:cstheme="minorHAnsi"/>
+          <w:i/>
           <w:lang w:val="en-US"/>
         </w:rPr>
         <w:br/>
       </w:r>
       <w:r>
         <w:rPr>
-          <w:i/>
-          <w:sz w:val="24"/>
-          <w:lang w:val="en-US"/>
-        </w:rPr>
-        <w:tab/>
-      </w:r>
-      <w:r>
-        <w:rPr>
-          <w:i/>
-          <w:sz w:val="24"/>
-          <w:lang w:val="en-US"/>
-        </w:rPr>
+          <w:rFonts w:cstheme="minorHAnsi"/>
+          <w:i/>
+          <w:lang w:val="en-US"/>
+        </w:rPr>
+        <w:tab/>
         <w:t>}</w:t>
       </w:r>
       <w:r>
         <w:rPr>
-          <w:i/>
-          <w:sz w:val="24"/>
+          <w:rFonts w:cstheme="minorHAnsi"/>
+          <w:i/>
           <w:lang w:val="en-US"/>
         </w:rPr>
         <w:br/>
       </w:r>
       <w:r>
         <w:rPr>
-          <w:i/>
-          <w:sz w:val="24"/>
-          <w:lang w:val="en-US"/>
-        </w:rPr>
-        <w:tab/>
-      </w:r>
-      <w:r>
-        <w:rPr>
-          <w:i/>
-          <w:sz w:val="24"/>
-          <w:lang w:val="en-US"/>
-        </w:rPr>
+          <w:rFonts w:cstheme="minorHAnsi"/>
+          <w:i/>
+          <w:lang w:val="en-US"/>
+        </w:rPr>
+        <w:tab/>
         <w:t>return numbers;</w:t>
       </w:r>
       <w:r>
         <w:rPr>
-          <w:i/>
-          <w:sz w:val="24"/>
+          <w:rFonts w:cstheme="minorHAnsi"/>
+          <w:i/>
           <w:lang w:val="en-US"/>
         </w:rPr>
         <w:br/>
@@ -1025,16 +1028,16 @@
       <w:pPr>
         <w:ind w:left="-567" w:right="566"/>
         <w:rPr>
-          <w:b/>
-          <w:i/>
-          <w:sz w:val="24"/>
-        </w:rPr>
-      </w:pPr>
-      <w:r>
-        <w:rPr>
-          <w:b/>
-          <w:i/>
-          <w:sz w:val="24"/>
+          <w:rFonts w:cstheme="minorHAnsi"/>
+          <w:b/>
+          <w:i/>
+        </w:rPr>
+      </w:pPr>
+      <w:r>
+        <w:rPr>
+          <w:rFonts w:cstheme="minorHAnsi"/>
+          <w:b/>
+          <w:i/>
         </w:rPr>
         <w:t>Сортировка вставками:</w:t>
       </w:r>
@@ -1043,16 +1046,16 @@
       <w:pPr>
         <w:ind w:left="-567" w:right="566"/>
         <w:rPr>
-          <w:i/>
-          <w:sz w:val="24"/>
+          <w:rFonts w:cstheme="minorHAnsi"/>
+          <w:i/>
           <w:lang w:val="en-US"/>
         </w:rPr>
       </w:pPr>
       <w:proofErr w:type="gramStart"/>
       <w:r>
         <w:rPr>
-          <w:i/>
-          <w:sz w:val="24"/>
+          <w:rFonts w:cstheme="minorHAnsi"/>
+          <w:i/>
           <w:lang w:val="en-US"/>
         </w:rPr>
         <w:t>start</w:t>
@@ -1060,66 +1063,58 @@
       <w:proofErr w:type="gramEnd"/>
       <w:r>
         <w:rPr>
-          <w:i/>
-          <w:sz w:val="24"/>
+          <w:rFonts w:cstheme="minorHAnsi"/>
+          <w:i/>
           <w:lang w:val="en-US"/>
         </w:rPr>
         <w:t xml:space="preserve"> = System.</w:t>
       </w:r>
       <w:r>
         <w:rPr>
+          <w:rFonts w:cstheme="minorHAnsi"/>
           <w:i/>
           <w:iCs/>
-          <w:sz w:val="24"/>
           <w:lang w:val="en-US"/>
         </w:rPr>
         <w:t>nanoTime</w:t>
       </w:r>
       <w:r>
         <w:rPr>
-          <w:i/>
-          <w:sz w:val="24"/>
+          <w:rFonts w:cstheme="minorHAnsi"/>
+          <w:i/>
           <w:lang w:val="en-US"/>
         </w:rPr>
         <w:t>();</w:t>
       </w:r>
       <w:r>
         <w:rPr>
-          <w:i/>
-          <w:sz w:val="24"/>
+          <w:rFonts w:cstheme="minorHAnsi"/>
+          <w:i/>
           <w:lang w:val="en-US"/>
         </w:rPr>
         <w:br/>
       </w:r>
       <w:r>
         <w:rPr>
+          <w:rFonts w:cstheme="minorHAnsi"/>
           <w:i/>
           <w:iCs/>
-          <w:sz w:val="24"/>
           <w:lang w:val="en-US"/>
         </w:rPr>
         <w:t>SortChoice</w:t>
       </w:r>
       <w:r>
         <w:rPr>
-          <w:i/>
-          <w:sz w:val="24"/>
-          <w:lang w:val="en-US"/>
-        </w:rPr>
-        <w:t>(numbersTwo</w:t>
-      </w:r>
-      <w:r>
-        <w:rPr>
-          <w:i/>
-          <w:sz w:val="24"/>
-          <w:lang w:val="en-US"/>
-        </w:rPr>
-        <w:t>);</w:t>
-      </w:r>
-      <w:r>
-        <w:rPr>
-          <w:i/>
-          <w:sz w:val="24"/>
+          <w:rFonts w:cstheme="minorHAnsi"/>
+          <w:i/>
+          <w:lang w:val="en-US"/>
+        </w:rPr>
+        <w:t>(numbersTwo);</w:t>
+      </w:r>
+      <w:r>
+        <w:rPr>
+          <w:rFonts w:cstheme="minorHAnsi"/>
+          <w:i/>
           <w:lang w:val="en-US"/>
         </w:rPr>
         <w:br/>
@@ -1127,17 +1122,17 @@
       </w:r>
       <w:r>
         <w:rPr>
+          <w:rFonts w:cstheme="minorHAnsi"/>
           <w:i/>
           <w:iCs/>
-          <w:sz w:val="24"/>
           <w:lang w:val="en-US"/>
         </w:rPr>
         <w:t>nanoTime</w:t>
       </w:r>
       <w:r>
         <w:rPr>
-          <w:i/>
-          <w:sz w:val="24"/>
+          <w:rFonts w:cstheme="minorHAnsi"/>
+          <w:i/>
           <w:lang w:val="en-US"/>
         </w:rPr>
         <w:t>();</w:t>
@@ -1147,45 +1142,45 @@
       <w:pPr>
         <w:ind w:left="-567" w:right="566"/>
         <w:rPr>
-          <w:i/>
-          <w:sz w:val="24"/>
-          <w:lang w:val="en-US"/>
-        </w:rPr>
-      </w:pPr>
-      <w:r>
-        <w:rPr>
-          <w:i/>
-          <w:sz w:val="24"/>
+          <w:rFonts w:cstheme="minorHAnsi"/>
+          <w:i/>
+          <w:lang w:val="en-US"/>
+        </w:rPr>
+      </w:pPr>
+      <w:r>
+        <w:rPr>
+          <w:rFonts w:cstheme="minorHAnsi"/>
+          <w:i/>
           <w:lang w:val="en-US"/>
         </w:rPr>
         <w:t>//</w:t>
       </w:r>
       <w:r>
         <w:rPr>
-          <w:i/>
-          <w:sz w:val="24"/>
+          <w:rFonts w:cstheme="minorHAnsi"/>
+          <w:i/>
         </w:rPr>
         <w:t>Сортировка</w:t>
       </w:r>
       <w:r>
         <w:rPr>
-          <w:i/>
-          <w:sz w:val="24"/>
+          <w:rFonts w:cstheme="minorHAnsi"/>
+          <w:i/>
           <w:lang w:val="en-US"/>
         </w:rPr>
         <w:t xml:space="preserve"> </w:t>
       </w:r>
       <w:r>
         <w:rPr>
-          <w:i/>
-          <w:sz w:val="24"/>
+          <w:rFonts w:cstheme="minorHAnsi"/>
+          <w:i/>
         </w:rPr>
         <w:t>вставками</w:t>
       </w:r>
       <w:r>
         <w:rPr>
-          <w:i/>
-          <w:sz w:val="24"/>
+          <w:rFonts w:cstheme="minorHAnsi"/>
+          <w:i/>
           <w:lang w:val="en-US"/>
         </w:rPr>
         <w:br/>
@@ -1193,120 +1188,99 @@
       </w:r>
       <w:r>
         <w:rPr>
-          <w:i/>
-          <w:sz w:val="24"/>
+          <w:rFonts w:cstheme="minorHAnsi"/>
+          <w:i/>
           <w:lang w:val="en-US"/>
         </w:rPr>
         <w:br/>
       </w:r>
       <w:r>
         <w:rPr>
-          <w:i/>
-          <w:sz w:val="24"/>
-          <w:lang w:val="en-US"/>
-        </w:rPr>
-        <w:tab/>
-      </w:r>
-      <w:r>
-        <w:rPr>
-          <w:i/>
-          <w:sz w:val="24"/>
-          <w:lang w:val="en-US"/>
-        </w:rPr>
+          <w:rFonts w:cstheme="minorHAnsi"/>
+          <w:i/>
+          <w:lang w:val="en-US"/>
+        </w:rPr>
+        <w:tab/>
         <w:t>for(int i = 1; i &lt; numbers.length; i++)</w:t>
       </w:r>
       <w:r>
         <w:rPr>
-          <w:i/>
-          <w:sz w:val="24"/>
+          <w:rFonts w:cstheme="minorHAnsi"/>
+          <w:i/>
           <w:lang w:val="en-US"/>
         </w:rPr>
         <w:br/>
       </w:r>
       <w:r>
         <w:rPr>
-          <w:i/>
-          <w:sz w:val="24"/>
-          <w:lang w:val="en-US"/>
-        </w:rPr>
-        <w:tab/>
-      </w:r>
-      <w:r>
-        <w:rPr>
-          <w:i/>
-          <w:sz w:val="24"/>
-          <w:lang w:val="en-US"/>
-        </w:rPr>
-        <w:tab/>
-      </w:r>
-      <w:r>
-        <w:rPr>
-          <w:i/>
-          <w:sz w:val="24"/>
-          <w:lang w:val="en-US"/>
-        </w:rPr>
+          <w:rFonts w:cstheme="minorHAnsi"/>
+          <w:i/>
+          <w:lang w:val="en-US"/>
+        </w:rPr>
+        <w:tab/>
+      </w:r>
+      <w:r>
+        <w:rPr>
+          <w:rFonts w:cstheme="minorHAnsi"/>
+          <w:i/>
+          <w:lang w:val="en-US"/>
+        </w:rPr>
+        <w:tab/>
         <w:t>for(int j = i; j &gt; 0 &amp;&amp; numbers[j - 1] &gt; numbers[j]; j--){</w:t>
       </w:r>
       <w:r>
         <w:rPr>
-          <w:i/>
-          <w:sz w:val="24"/>
+          <w:rFonts w:cstheme="minorHAnsi"/>
+          <w:i/>
           <w:lang w:val="en-US"/>
         </w:rPr>
         <w:br/>
       </w:r>
       <w:r>
         <w:rPr>
-          <w:i/>
-          <w:sz w:val="24"/>
-          <w:lang w:val="en-US"/>
-        </w:rPr>
-        <w:tab/>
-      </w:r>
-      <w:r>
-        <w:rPr>
-          <w:i/>
-          <w:sz w:val="24"/>
-          <w:lang w:val="en-US"/>
-        </w:rPr>
-        <w:tab/>
-      </w:r>
-      <w:r>
-        <w:rPr>
-          <w:i/>
-          <w:sz w:val="24"/>
-          <w:lang w:val="en-US"/>
-        </w:rPr>
-        <w:tab/>
-      </w:r>
-      <w:r>
-        <w:rPr>
-          <w:i/>
-          <w:sz w:val="24"/>
-          <w:lang w:val="en-US"/>
-        </w:rPr>
+          <w:rFonts w:cstheme="minorHAnsi"/>
+          <w:i/>
+          <w:lang w:val="en-US"/>
+        </w:rPr>
+        <w:tab/>
+      </w:r>
+      <w:r>
+        <w:rPr>
+          <w:rFonts w:cstheme="minorHAnsi"/>
+          <w:i/>
+          <w:lang w:val="en-US"/>
+        </w:rPr>
+        <w:tab/>
+      </w:r>
+      <w:r>
+        <w:rPr>
+          <w:rFonts w:cstheme="minorHAnsi"/>
+          <w:i/>
+          <w:lang w:val="en-US"/>
+        </w:rPr>
+        <w:tab/>
         <w:t>numbers[j] = numbers[j] + numbers[j - 1] - (numbers[j - 1] = numbers[j]);</w:t>
       </w:r>
       <w:r>
         <w:rPr>
-          <w:i/>
-          <w:sz w:val="24"/>
+          <w:rFonts w:cstheme="minorHAnsi"/>
+          <w:i/>
           <w:lang w:val="en-US"/>
         </w:rPr>
         <w:br/>
       </w:r>
       <w:r>
         <w:rPr>
-          <w:i/>
-          <w:sz w:val="24"/>
-          <w:lang w:val="en-US"/>
-        </w:rPr>
-        <w:tab/>
-      </w:r>
-      <w:r>
-        <w:rPr>
-          <w:i/>
-          <w:sz w:val="24"/>
+          <w:rFonts w:cstheme="minorHAnsi"/>
+          <w:i/>
+          <w:lang w:val="en-US"/>
+        </w:rPr>
+        <w:tab/>
+      </w:r>
+      <w:r>
+        <w:rPr>
+          <w:rFonts w:cstheme="minorHAnsi"/>
+          <w:i/>
           <w:lang w:val="en-US"/>
         </w:rPr>
         <w:tab/>
@@ -1314,32 +1288,25 @@
       </w:r>
       <w:r>
         <w:rPr>
-          <w:i/>
-          <w:sz w:val="24"/>
+          <w:rFonts w:cstheme="minorHAnsi"/>
+          <w:i/>
           <w:lang w:val="en-US"/>
         </w:rPr>
         <w:br/>
       </w:r>
       <w:r>
         <w:rPr>
-          <w:i/>
-          <w:sz w:val="24"/>
-          <w:lang w:val="en-US"/>
-        </w:rPr>
-        <w:tab/>
-      </w:r>
-      <w:r>
-        <w:rPr>
-          <w:i/>
-          <w:sz w:val="24"/>
-          <w:lang w:val="en-US"/>
-        </w:rPr>
+          <w:rFonts w:cstheme="minorHAnsi"/>
+          <w:i/>
+          <w:lang w:val="en-US"/>
+        </w:rPr>
+        <w:tab/>
         <w:t>return numbers;</w:t>
       </w:r>
       <w:r>
         <w:rPr>
-          <w:i/>
-          <w:sz w:val="24"/>
+          <w:rFonts w:cstheme="minorHAnsi"/>
+          <w:i/>
           <w:lang w:val="en-US"/>
         </w:rPr>
         <w:br/>
@@ -1350,11 +1317,13 @@
       <w:pPr>
         <w:ind w:left="-567" w:right="566"/>
         <w:rPr>
-          <w:b/>
-        </w:rPr>
-      </w:pPr>
-      <w:r>
-        <w:rPr>
+          <w:rFonts w:cstheme="minorHAnsi"/>
+          <w:b/>
+        </w:rPr>
+      </w:pPr>
+      <w:r>
+        <w:rPr>
+          <w:rFonts w:cstheme="minorHAnsi"/>
           <w:b/>
         </w:rPr>
         <w:t>4. Формулы верхней оценки временной и емкостной сложности заданного алгоритма.</w:t>
@@ -1364,31 +1333,1189 @@
       <w:pPr>
         <w:ind w:left="-567" w:right="566"/>
         <w:rPr>
-          <w:sz w:val="24"/>
-        </w:rPr>
-      </w:pPr>
-      <w:r>
-        <w:rPr>
-          <w:b/>
-          <w:i/>
-          <w:sz w:val="24"/>
+          <w:rFonts w:cstheme="minorHAnsi"/>
+          <w:b/>
+          <w:i/>
+        </w:rPr>
+      </w:pPr>
+      <w:r>
+        <w:rPr>
+          <w:rFonts w:cstheme="minorHAnsi"/>
+          <w:b/>
+          <w:i/>
+        </w:rPr>
+        <w:t xml:space="preserve">Ускоренный алгоритм сортировки пузырьком: </w:t>
+      </w:r>
+    </w:p>
+    <w:p>
+      <w:pPr>
+        <w:ind w:left="-567" w:right="566"/>
+        <w:rPr>
+          <w:rFonts w:eastAsiaTheme="minorEastAsia" w:cstheme="minorHAnsi"/>
+        </w:rPr>
+      </w:pPr>
+      <w:r>
+        <w:rPr>
+          <w:rFonts w:cstheme="minorHAnsi"/>
+          <w:b/>
+          <w:i/>
+        </w:rPr>
+        <w:t>Верхняя оценка алгоритма:</w:t>
+      </w:r>
+      <w:r>
+        <w:rPr>
+          <w:rFonts w:cstheme="minorHAnsi"/>
+          <w:b/>
+          <w:i/>
+        </w:rPr>
+        <w:t xml:space="preserve"> </w:t>
+      </w:r>
+      <w:r>
+        <w:rPr>
+          <w:rFonts w:cstheme="minorHAnsi"/>
+        </w:rPr>
+        <w:t xml:space="preserve">В среднем: </w:t>
+      </w:r>
+      <w:r>
+        <w:rPr>
+          <w:rFonts w:cstheme="minorHAnsi"/>
+        </w:rPr>
+        <w:t xml:space="preserve"> </w:t>
+      </w:r>
+      <m:oMath>
+        <m:r>
+          <m:rPr>
+            <m:sty m:val="p"/>
+          </m:rPr>
+          <w:rPr>
+            <w:rFonts w:ascii="Cambria Math" w:hAnsi="Cambria Math" w:cstheme="minorHAnsi"/>
+          </w:rPr>
+          <m:t>O(</m:t>
+        </m:r>
+        <m:f>
+          <m:fPr>
+            <m:ctrlPr>
+              <w:rPr>
+                <w:rFonts w:ascii="Cambria Math" w:hAnsi="Cambria Math" w:cstheme="minorHAnsi"/>
+              </w:rPr>
+            </m:ctrlPr>
+          </m:fPr>
+          <m:num>
+            <m:r>
+              <m:rPr>
+                <m:sty m:val="p"/>
+              </m:rPr>
+              <w:rPr>
+                <w:rFonts w:ascii="Cambria Math" w:hAnsi="Cambria Math" w:cstheme="minorHAnsi"/>
+              </w:rPr>
+              <m:t>n+</m:t>
+            </m:r>
+            <m:sSup>
+              <m:sSupPr>
+                <m:ctrlPr>
+                  <w:rPr>
+                    <w:rFonts w:ascii="Cambria Math" w:hAnsi="Cambria Math" w:cstheme="minorHAnsi"/>
+                  </w:rPr>
+                </m:ctrlPr>
+              </m:sSupPr>
+              <m:e>
+                <m:r>
+                  <m:rPr>
+                    <m:sty m:val="p"/>
+                  </m:rPr>
+                  <w:rPr>
+                    <w:rFonts w:ascii="Cambria Math" w:hAnsi="Cambria Math" w:cstheme="minorHAnsi"/>
+                  </w:rPr>
+                  <m:t>n</m:t>
+                </m:r>
+              </m:e>
+              <m:sup>
+                <m:r>
+                  <m:rPr>
+                    <m:sty m:val="p"/>
+                  </m:rPr>
+                  <w:rPr>
+                    <w:rFonts w:ascii="Cambria Math" w:hAnsi="Cambria Math" w:cstheme="minorHAnsi"/>
+                  </w:rPr>
+                  <m:t>2</m:t>
+                </m:r>
+              </m:sup>
+            </m:sSup>
+          </m:num>
+          <m:den>
+            <m:r>
+              <m:rPr>
+                <m:sty m:val="p"/>
+              </m:rPr>
+              <w:rPr>
+                <w:rFonts w:ascii="Cambria Math" w:hAnsi="Cambria Math" w:cstheme="minorHAnsi"/>
+              </w:rPr>
+              <m:t>2</m:t>
+            </m:r>
+          </m:den>
+        </m:f>
+        <m:r>
+          <m:rPr>
+            <m:sty m:val="p"/>
+          </m:rPr>
+          <w:rPr>
+            <w:rFonts w:ascii="Cambria Math" w:hAnsi="Cambria Math" w:cstheme="minorHAnsi"/>
+          </w:rPr>
+          <m:t>)</m:t>
+        </m:r>
+      </m:oMath>
+      <w:r>
+        <w:rPr>
+          <w:rFonts w:eastAsiaTheme="minorEastAsia" w:cstheme="minorHAnsi"/>
+        </w:rPr>
+        <w:t>=</w:t>
+      </w:r>
+      <m:oMath>
+        <m:r>
+          <m:rPr>
+            <m:sty m:val="p"/>
+          </m:rPr>
+          <w:rPr>
+            <w:rFonts w:ascii="Cambria Math" w:hAnsi="Cambria Math" w:cstheme="minorHAnsi"/>
+          </w:rPr>
+          <m:t xml:space="preserve"> O(</m:t>
+        </m:r>
+        <m:sSup>
+          <m:sSupPr>
+            <m:ctrlPr>
+              <w:rPr>
+                <w:rFonts w:ascii="Cambria Math" w:hAnsi="Cambria Math" w:cstheme="minorHAnsi"/>
+              </w:rPr>
+            </m:ctrlPr>
+          </m:sSupPr>
+          <m:e>
+            <m:r>
+              <w:rPr>
+                <w:rFonts w:ascii="Cambria Math" w:hAnsi="Cambria Math" w:cstheme="minorHAnsi"/>
+              </w:rPr>
+              <m:t>n</m:t>
+            </m:r>
+          </m:e>
+          <m:sup>
+            <m:r>
+              <w:rPr>
+                <w:rFonts w:ascii="Cambria Math" w:hAnsi="Cambria Math" w:cstheme="minorHAnsi"/>
+              </w:rPr>
+              <m:t>2</m:t>
+            </m:r>
+          </m:sup>
+        </m:sSup>
+        <m:r>
+          <m:rPr>
+            <m:sty m:val="p"/>
+          </m:rPr>
+          <w:rPr>
+            <w:rFonts w:ascii="Cambria Math" w:hAnsi="Cambria Math" w:cstheme="minorHAnsi"/>
+          </w:rPr>
+          <m:t>)</m:t>
+        </m:r>
+      </m:oMath>
+      <w:r>
+        <w:rPr>
+          <w:rFonts w:eastAsiaTheme="minorEastAsia" w:cstheme="minorHAnsi"/>
+        </w:rPr>
+        <w:t>.</w:t>
+      </w:r>
+    </w:p>
+    <w:p>
+      <w:pPr>
+        <w:ind w:left="-567" w:right="566"/>
+        <w:rPr>
+          <w:rFonts w:eastAsiaTheme="minorEastAsia" w:cstheme="minorHAnsi"/>
+        </w:rPr>
+      </w:pPr>
+      <w:r>
+        <w:rPr>
+          <w:rFonts w:eastAsiaTheme="minorEastAsia" w:cstheme="minorHAnsi"/>
+        </w:rPr>
+        <w:t xml:space="preserve">Т.к. Если массив уже отсортирован, то он проработает со сложностью </w:t>
+      </w:r>
+      <m:oMath>
+        <m:r>
+          <m:rPr>
+            <m:sty m:val="p"/>
+          </m:rPr>
+          <w:rPr>
+            <w:rFonts w:ascii="Cambria Math" w:eastAsiaTheme="minorEastAsia" w:hAnsi="Cambria Math" w:cstheme="minorHAnsi"/>
+          </w:rPr>
+          <m:t>O(n)</m:t>
+        </m:r>
+      </m:oMath>
+      <w:r>
+        <w:rPr>
+          <w:rFonts w:eastAsiaTheme="minorEastAsia" w:cstheme="minorHAnsi"/>
+        </w:rPr>
+        <w:t xml:space="preserve">, если все по убыванию, то </w:t>
+      </w:r>
+      <m:oMath>
+        <m:r>
+          <m:rPr>
+            <m:sty m:val="p"/>
+          </m:rPr>
+          <w:rPr>
+            <w:rFonts w:ascii="Cambria Math" w:hAnsi="Cambria Math" w:cstheme="minorHAnsi"/>
+          </w:rPr>
+          <m:t>O(</m:t>
+        </m:r>
+        <m:sSup>
+          <m:sSupPr>
+            <m:ctrlPr>
+              <w:rPr>
+                <w:rFonts w:ascii="Cambria Math" w:hAnsi="Cambria Math" w:cstheme="minorHAnsi"/>
+              </w:rPr>
+            </m:ctrlPr>
+          </m:sSupPr>
+          <m:e>
+            <m:r>
+              <w:rPr>
+                <w:rFonts w:ascii="Cambria Math" w:hAnsi="Cambria Math" w:cstheme="minorHAnsi"/>
+              </w:rPr>
+              <m:t>n</m:t>
+            </m:r>
+          </m:e>
+          <m:sup>
+            <m:r>
+              <w:rPr>
+                <w:rFonts w:ascii="Cambria Math" w:hAnsi="Cambria Math" w:cstheme="minorHAnsi"/>
+              </w:rPr>
+              <m:t>2</m:t>
+            </m:r>
+          </m:sup>
+        </m:sSup>
+        <m:r>
+          <m:rPr>
+            <m:sty m:val="p"/>
+          </m:rPr>
+          <w:rPr>
+            <w:rFonts w:ascii="Cambria Math" w:hAnsi="Cambria Math" w:cstheme="minorHAnsi"/>
+          </w:rPr>
+          <m:t>)</m:t>
+        </m:r>
+      </m:oMath>
+      <w:r>
+        <w:rPr>
+          <w:rFonts w:eastAsiaTheme="minorEastAsia" w:cstheme="minorHAnsi"/>
+        </w:rPr>
+        <w:t>.</w:t>
+      </w:r>
+    </w:p>
+    <w:p>
+      <w:pPr>
+        <w:ind w:left="-567" w:right="566"/>
+        <w:rPr>
+          <w:rFonts w:cstheme="minorHAnsi"/>
+        </w:rPr>
+      </w:pPr>
+      <w:r>
+        <w:rPr>
+          <w:rFonts w:cstheme="minorHAnsi"/>
+          <w:b/>
+          <w:i/>
+        </w:rPr>
+        <w:t xml:space="preserve">Асимптотическая оценка алгоритма для лучшего случая: </w:t>
+      </w:r>
+      <w:r>
+        <w:rPr>
+          <w:rFonts w:cstheme="minorHAnsi"/>
+        </w:rPr>
+        <w:t>Лучший случай будет тогда, когда исходный массив уже отсортирован, тогда:</w:t>
+      </w:r>
+    </w:p>
+    <w:p>
+      <w:pPr>
+        <w:ind w:left="-567" w:right="566"/>
+        <w:rPr>
+          <w:rFonts w:cstheme="minorHAnsi"/>
+        </w:rPr>
+      </w:pPr>
+      <w:r>
+        <w:rPr>
+          <w:rFonts w:cstheme="minorHAnsi"/>
+        </w:rPr>
+        <w:t>Θ(</w:t>
+      </w:r>
+      <w:r>
+        <w:rPr>
+          <w:rFonts w:cstheme="minorHAnsi"/>
+          <w:lang w:val="en-US"/>
+        </w:rPr>
+        <w:t>n</w:t>
+      </w:r>
+      <w:r>
+        <w:rPr>
+          <w:rFonts w:cstheme="minorHAnsi"/>
+        </w:rPr>
+        <w:t xml:space="preserve">) = 1(Вызов функции </w:t>
+      </w:r>
+      <w:r>
+        <w:rPr>
+          <w:rFonts w:cstheme="minorHAnsi"/>
+          <w:lang w:val="en-US"/>
+        </w:rPr>
+        <w:t>SpeedSortBubble</w:t>
+      </w:r>
+      <w:r>
+        <w:rPr>
+          <w:rFonts w:cstheme="minorHAnsi"/>
+        </w:rPr>
+        <w:t xml:space="preserve">) +3(передача 3 параметров) + 1(проверка условия </w:t>
+      </w:r>
+      <w:r>
+        <w:rPr>
+          <w:rFonts w:cstheme="minorHAnsi"/>
+          <w:lang w:val="en-US"/>
+        </w:rPr>
+        <w:t>flag</w:t>
+      </w:r>
+      <w:r>
+        <w:rPr>
+          <w:rFonts w:cstheme="minorHAnsi"/>
+        </w:rPr>
+        <w:t xml:space="preserve">) + 1(присваивание флагу </w:t>
+      </w:r>
+      <w:r>
+        <w:rPr>
+          <w:rFonts w:cstheme="minorHAnsi"/>
+          <w:lang w:val="en-US"/>
+        </w:rPr>
+        <w:t>false</w:t>
+      </w:r>
+      <w:r>
+        <w:rPr>
+          <w:rFonts w:cstheme="minorHAnsi"/>
+        </w:rPr>
+        <w:t xml:space="preserve">) + 1(инициализация </w:t>
+      </w:r>
+      <w:r>
+        <w:rPr>
+          <w:rFonts w:cstheme="minorHAnsi"/>
+          <w:lang w:val="en-US"/>
+        </w:rPr>
+        <w:t>j</w:t>
+      </w:r>
+      <w:r>
+        <w:rPr>
+          <w:rFonts w:cstheme="minorHAnsi"/>
+        </w:rPr>
+        <w:t>) + (</w:t>
+      </w:r>
+      <w:r>
+        <w:rPr>
+          <w:rFonts w:cstheme="minorHAnsi"/>
+          <w:lang w:val="en-US"/>
+        </w:rPr>
+        <w:t>n</w:t>
+      </w:r>
+      <w:r>
+        <w:rPr>
+          <w:rFonts w:cstheme="minorHAnsi"/>
+        </w:rPr>
+        <w:t>-</w:t>
+      </w:r>
+      <w:proofErr w:type="gramStart"/>
+      <w:r>
+        <w:rPr>
+          <w:rFonts w:cstheme="minorHAnsi"/>
+        </w:rPr>
+        <w:t>1)</w:t>
+      </w:r>
+      <w:r>
+        <w:rPr>
+          <w:rFonts w:cstheme="minorHAnsi"/>
+        </w:rPr>
+        <w:t>*</w:t>
+      </w:r>
+      <w:proofErr w:type="gramEnd"/>
+      <w:r>
+        <w:rPr>
+          <w:rFonts w:cstheme="minorHAnsi"/>
+        </w:rPr>
+        <w:t xml:space="preserve">(3(присваивание, проверка условия, </w:t>
+      </w:r>
+      <w:r>
+        <w:rPr>
+          <w:rFonts w:cstheme="minorHAnsi"/>
+        </w:rPr>
+        <w:t xml:space="preserve">увеличение </w:t>
+      </w:r>
+      <w:r>
+        <w:rPr>
+          <w:rFonts w:cstheme="minorHAnsi"/>
+          <w:lang w:val="en-US"/>
+        </w:rPr>
+        <w:t>j</w:t>
+      </w:r>
+      <w:r>
+        <w:rPr>
+          <w:rFonts w:cstheme="minorHAnsi"/>
+        </w:rPr>
+        <w:t xml:space="preserve"> на один</w:t>
+      </w:r>
+      <w:r>
+        <w:rPr>
+          <w:rFonts w:cstheme="minorHAnsi"/>
+        </w:rPr>
+        <w:t>)</w:t>
+      </w:r>
+      <w:r>
+        <w:rPr>
+          <w:rFonts w:cstheme="minorHAnsi"/>
+        </w:rPr>
+        <w:t xml:space="preserve"> + 1(проверка условия) + (2+2)(две одномерные индексации) + 1(увеличение на 1 в индексации)</w:t>
+      </w:r>
+      <w:r>
+        <w:rPr>
+          <w:rFonts w:cstheme="minorHAnsi"/>
+        </w:rPr>
+        <w:t>)</w:t>
+      </w:r>
+      <w:r>
+        <w:rPr>
+          <w:rFonts w:cstheme="minorHAnsi"/>
+        </w:rPr>
+        <w:t xml:space="preserve"> + 1(вернуть готовый массив) = 9</w:t>
+      </w:r>
+      <w:r>
+        <w:rPr>
+          <w:rFonts w:cstheme="minorHAnsi"/>
+          <w:lang w:val="en-US"/>
+        </w:rPr>
+        <w:t>n</w:t>
+      </w:r>
+      <w:r>
+        <w:rPr>
+          <w:rFonts w:cstheme="minorHAnsi"/>
+        </w:rPr>
+        <w:t xml:space="preserve"> - 1</w:t>
+      </w:r>
+    </w:p>
+    <w:p>
+      <w:pPr>
+        <w:ind w:left="-567" w:right="566"/>
+        <w:rPr>
+          <w:rFonts w:cstheme="minorHAnsi"/>
+        </w:rPr>
+      </w:pPr>
+      <w:r>
+        <w:rPr>
+          <w:rFonts w:cstheme="minorHAnsi"/>
+          <w:b/>
+          <w:i/>
+        </w:rPr>
+        <w:lastRenderedPageBreak/>
+        <w:t xml:space="preserve">Асимптотическая оценка алгоритма в худшем случае: </w:t>
+      </w:r>
+      <w:r>
+        <w:rPr>
+          <w:rFonts w:cstheme="minorHAnsi"/>
+        </w:rPr>
+        <w:t>Худший случай будет тогда, когда исходный массив стоит по убыванию, тогда:</w:t>
+      </w:r>
+    </w:p>
+    <w:p>
+      <w:pPr>
+        <w:ind w:left="-567" w:right="566"/>
+        <w:rPr>
+          <w:rFonts w:eastAsiaTheme="minorEastAsia" w:cstheme="minorHAnsi"/>
+        </w:rPr>
+      </w:pPr>
+      <w:r>
+        <w:rPr>
+          <w:rFonts w:cstheme="minorHAnsi"/>
+        </w:rPr>
+        <w:t>Θ(</w:t>
+      </w:r>
+      <w:r>
+        <w:rPr>
+          <w:rFonts w:cstheme="minorHAnsi"/>
+          <w:lang w:val="en-US"/>
+        </w:rPr>
+        <w:t>n</w:t>
+      </w:r>
+      <w:r>
+        <w:rPr>
+          <w:rFonts w:cstheme="minorHAnsi"/>
+        </w:rPr>
+        <w:t xml:space="preserve">) = 1(Вызов функции </w:t>
+      </w:r>
+      <w:r>
+        <w:rPr>
+          <w:rFonts w:cstheme="minorHAnsi"/>
+          <w:lang w:val="en-US"/>
+        </w:rPr>
+        <w:t>SpeedSortBubble</w:t>
+      </w:r>
+      <w:r>
+        <w:rPr>
+          <w:rFonts w:cstheme="minorHAnsi"/>
+        </w:rPr>
+        <w:t>) + 3(передача 3 параметров)</w:t>
+      </w:r>
+      <w:r>
+        <w:rPr>
+          <w:rFonts w:cstheme="minorHAnsi"/>
+        </w:rPr>
+        <w:t xml:space="preserve"> + </w:t>
+      </w:r>
+      <w:r>
+        <w:rPr>
+          <w:rFonts w:cstheme="minorHAnsi"/>
+        </w:rPr>
+        <w:t>1(вернуть отсортированный массив)</w:t>
+      </w:r>
+      <w:r>
+        <w:rPr>
+          <w:rFonts w:cstheme="minorHAnsi"/>
+        </w:rPr>
+        <w:t xml:space="preserve"> + (4(проверка условия </w:t>
+      </w:r>
+      <w:r>
+        <w:rPr>
+          <w:rFonts w:cstheme="minorHAnsi"/>
+          <w:lang w:val="en-US"/>
+        </w:rPr>
+        <w:t>flag</w:t>
+      </w:r>
+      <w:r>
+        <w:rPr>
+          <w:rFonts w:cstheme="minorHAnsi"/>
+        </w:rPr>
+        <w:t xml:space="preserve">, </w:t>
+      </w:r>
+      <w:r>
+        <w:rPr>
+          <w:rFonts w:cstheme="minorHAnsi"/>
+        </w:rPr>
+        <w:t xml:space="preserve">присваивание флагу </w:t>
+      </w:r>
+      <w:r>
+        <w:rPr>
+          <w:rFonts w:cstheme="minorHAnsi"/>
+          <w:lang w:val="en-US"/>
+        </w:rPr>
+        <w:t>false</w:t>
+      </w:r>
+      <w:r>
+        <w:rPr>
+          <w:rFonts w:cstheme="minorHAnsi"/>
+        </w:rPr>
+        <w:t xml:space="preserve">, </w:t>
+      </w:r>
+      <w:r>
+        <w:rPr>
+          <w:rFonts w:cstheme="minorHAnsi"/>
+        </w:rPr>
+        <w:t xml:space="preserve">инициализация </w:t>
+      </w:r>
+      <w:r>
+        <w:rPr>
+          <w:rFonts w:cstheme="minorHAnsi"/>
+          <w:lang w:val="en-US"/>
+        </w:rPr>
+        <w:t>j</w:t>
+      </w:r>
+      <w:r>
+        <w:rPr>
+          <w:rFonts w:cstheme="minorHAnsi"/>
+        </w:rPr>
+        <w:t xml:space="preserve">, </w:t>
+      </w:r>
+      <w:r>
+        <w:rPr>
+          <w:rFonts w:cstheme="minorHAnsi"/>
+        </w:rPr>
+        <w:t xml:space="preserve">увеличиваем </w:t>
+      </w:r>
+      <w:r>
+        <w:rPr>
+          <w:rFonts w:cstheme="minorHAnsi"/>
+          <w:lang w:val="en-US"/>
+        </w:rPr>
+        <w:t>k</w:t>
+      </w:r>
+      <w:r>
+        <w:rPr>
+          <w:rFonts w:cstheme="minorHAnsi"/>
+        </w:rPr>
+        <w:t xml:space="preserve"> на 1</w:t>
+      </w:r>
+      <w:r>
+        <w:rPr>
+          <w:rFonts w:cstheme="minorHAnsi"/>
+        </w:rPr>
+        <w:t xml:space="preserve">) + </w:t>
+      </w:r>
+      <m:oMath>
+        <m:nary>
+          <m:naryPr>
+            <m:chr m:val="∑"/>
+            <m:limLoc m:val="undOvr"/>
+            <m:ctrlPr>
+              <w:rPr>
+                <w:rFonts w:ascii="Cambria Math" w:hAnsi="Cambria Math" w:cstheme="minorHAnsi"/>
+                <w:i/>
+              </w:rPr>
+            </m:ctrlPr>
+          </m:naryPr>
+          <m:sub>
+            <m:r>
+              <w:rPr>
+                <w:rFonts w:ascii="Cambria Math" w:hAnsi="Cambria Math" w:cstheme="minorHAnsi"/>
+              </w:rPr>
+              <m:t>1</m:t>
+            </m:r>
+          </m:sub>
+          <m:sup>
+            <m:r>
+              <w:rPr>
+                <w:rFonts w:ascii="Cambria Math" w:hAnsi="Cambria Math" w:cstheme="minorHAnsi"/>
+              </w:rPr>
+              <m:t>n-1</m:t>
+            </m:r>
+          </m:sup>
+          <m:e>
+            <m:r>
+              <w:rPr>
+                <w:rFonts w:ascii="Cambria Math" w:hAnsi="Cambria Math" w:cstheme="minorHAnsi"/>
+              </w:rPr>
+              <m:t>23</m:t>
+            </m:r>
+          </m:e>
+        </m:nary>
+      </m:oMath>
+      <w:r>
+        <w:rPr>
+          <w:rFonts w:cstheme="minorHAnsi"/>
+        </w:rPr>
+        <w:t>(</w:t>
+      </w:r>
+      <w:r>
+        <w:rPr>
+          <w:rFonts w:cstheme="minorHAnsi"/>
+        </w:rPr>
+        <w:t xml:space="preserve">1(проверка условия) + (2 + 2)(две индексации одномерного массива) </w:t>
+      </w:r>
+      <w:r>
+        <w:rPr>
+          <w:rFonts w:cstheme="minorHAnsi"/>
+        </w:rPr>
+        <w:t>+ 1</w:t>
+      </w:r>
+      <w:r>
+        <w:rPr>
+          <w:rFonts w:cstheme="minorHAnsi"/>
+        </w:rPr>
+        <w:t>(увеличение на 1 в индексации)</w:t>
+      </w:r>
+      <w:r>
+        <w:rPr>
+          <w:rFonts w:cstheme="minorHAnsi"/>
+        </w:rPr>
+        <w:t xml:space="preserve"> </w:t>
+      </w:r>
+      <w:r>
+        <w:rPr>
+          <w:rFonts w:cstheme="minorHAnsi"/>
+        </w:rPr>
+        <w:t>+ 2(два приравнивания) + 3(три суммы) + 1(разность) + (5*2)(пять одномерных индексаций) + 1(приравниваем флаг истине)</w:t>
+      </w:r>
+      <w:r>
+        <w:rPr>
+          <w:rFonts w:cstheme="minorHAnsi"/>
+        </w:rPr>
+        <w:t xml:space="preserve">) </w:t>
+      </w:r>
+      <w:r>
+        <w:rPr>
+          <w:rFonts w:cstheme="minorHAnsi"/>
+        </w:rPr>
+        <w:t>+</w:t>
+      </w:r>
+      <w:r>
+        <w:rPr>
+          <w:rFonts w:cstheme="minorHAnsi"/>
+        </w:rPr>
+        <w:t>(</w:t>
+      </w:r>
+      <w:r>
+        <w:rPr>
+          <w:rFonts w:cstheme="minorHAnsi"/>
+        </w:rPr>
+        <w:t xml:space="preserve"> </w:t>
+      </w:r>
+      <w:r>
+        <w:rPr>
+          <w:rFonts w:eastAsiaTheme="minorEastAsia" w:cstheme="minorHAnsi"/>
+        </w:rPr>
+        <w:t xml:space="preserve">4 + </w:t>
+      </w:r>
+      <m:oMath>
+        <m:nary>
+          <m:naryPr>
+            <m:chr m:val="∑"/>
+            <m:limLoc m:val="undOvr"/>
+            <m:ctrlPr>
+              <w:rPr>
+                <w:rFonts w:ascii="Cambria Math" w:hAnsi="Cambria Math" w:cstheme="minorHAnsi"/>
+                <w:i/>
+              </w:rPr>
+            </m:ctrlPr>
+          </m:naryPr>
+          <m:sub>
+            <m:r>
+              <w:rPr>
+                <w:rFonts w:ascii="Cambria Math" w:hAnsi="Cambria Math" w:cstheme="minorHAnsi"/>
+              </w:rPr>
+              <m:t>1</m:t>
+            </m:r>
+          </m:sub>
+          <m:sup>
+            <m:r>
+              <w:rPr>
+                <w:rFonts w:ascii="Cambria Math" w:hAnsi="Cambria Math" w:cstheme="minorHAnsi"/>
+              </w:rPr>
+              <m:t>n-</m:t>
+            </m:r>
+            <m:r>
+              <w:rPr>
+                <w:rFonts w:ascii="Cambria Math" w:hAnsi="Cambria Math" w:cstheme="minorHAnsi"/>
+              </w:rPr>
+              <m:t>2</m:t>
+            </m:r>
+          </m:sup>
+          <m:e>
+            <m:r>
+              <w:rPr>
+                <w:rFonts w:ascii="Cambria Math" w:hAnsi="Cambria Math" w:cstheme="minorHAnsi"/>
+              </w:rPr>
+              <m:t>23</m:t>
+            </m:r>
+          </m:e>
+        </m:nary>
+      </m:oMath>
+      <w:r>
+        <w:rPr>
+          <w:rFonts w:eastAsiaTheme="minorEastAsia" w:cstheme="minorHAnsi"/>
+        </w:rPr>
+        <w:t xml:space="preserve">) + </w:t>
+      </w:r>
+      <w:r>
+        <w:rPr>
+          <w:rFonts w:cstheme="minorHAnsi"/>
+        </w:rPr>
+        <w:t xml:space="preserve">… + (4 + </w:t>
+      </w:r>
+      <m:oMath>
+        <m:nary>
+          <m:naryPr>
+            <m:chr m:val="∑"/>
+            <m:limLoc m:val="undOvr"/>
+            <m:ctrlPr>
+              <w:rPr>
+                <w:rFonts w:ascii="Cambria Math" w:hAnsi="Cambria Math" w:cstheme="minorHAnsi"/>
+                <w:i/>
+              </w:rPr>
+            </m:ctrlPr>
+          </m:naryPr>
+          <m:sub>
+            <m:r>
+              <w:rPr>
+                <w:rFonts w:ascii="Cambria Math" w:hAnsi="Cambria Math" w:cstheme="minorHAnsi"/>
+              </w:rPr>
+              <m:t>1</m:t>
+            </m:r>
+          </m:sub>
+          <m:sup>
+            <m:r>
+              <w:rPr>
+                <w:rFonts w:ascii="Cambria Math" w:hAnsi="Cambria Math" w:cstheme="minorHAnsi"/>
+              </w:rPr>
+              <m:t>1</m:t>
+            </m:r>
+          </m:sup>
+          <m:e>
+            <m:r>
+              <w:rPr>
+                <w:rFonts w:ascii="Cambria Math" w:hAnsi="Cambria Math" w:cstheme="minorHAnsi"/>
+              </w:rPr>
+              <m:t>23</m:t>
+            </m:r>
+          </m:e>
+        </m:nary>
+      </m:oMath>
+      <w:r>
+        <w:rPr>
+          <w:rFonts w:cstheme="minorHAnsi"/>
+        </w:rPr>
+        <w:t xml:space="preserve">)) = </w:t>
+      </w:r>
+      <w:r>
+        <w:rPr>
+          <w:rFonts w:cstheme="minorHAnsi"/>
+        </w:rPr>
+        <w:t>5 + 4(</w:t>
+      </w:r>
+      <w:r>
+        <w:rPr>
+          <w:rFonts w:cstheme="minorHAnsi"/>
+          <w:lang w:val="en-US"/>
+        </w:rPr>
+        <w:t>n</w:t>
+      </w:r>
+      <w:r>
+        <w:rPr>
+          <w:rFonts w:cstheme="minorHAnsi"/>
+        </w:rPr>
+        <w:t xml:space="preserve">-1) + </w:t>
+      </w:r>
+      <m:oMath>
+        <m:r>
+          <w:rPr>
+            <w:rFonts w:ascii="Cambria Math" w:hAnsi="Cambria Math" w:cstheme="minorHAnsi"/>
+          </w:rPr>
+          <m:t>23</m:t>
+        </m:r>
+        <m:f>
+          <m:fPr>
+            <m:ctrlPr>
+              <w:rPr>
+                <w:rFonts w:ascii="Cambria Math" w:hAnsi="Cambria Math" w:cstheme="minorHAnsi"/>
+                <w:i/>
+                <w:lang w:val="en-US"/>
+              </w:rPr>
+            </m:ctrlPr>
+          </m:fPr>
+          <m:num>
+            <m:r>
+              <m:rPr>
+                <m:sty m:val="p"/>
+              </m:rPr>
+              <w:rPr>
+                <w:rFonts w:ascii="Cambria Math" w:hAnsi="Cambria Math" w:cstheme="minorHAnsi"/>
+                <w:lang w:val="en-US"/>
+              </w:rPr>
+              <m:t>n</m:t>
+            </m:r>
+            <m:r>
+              <m:rPr>
+                <m:sty m:val="p"/>
+              </m:rPr>
+              <w:rPr>
+                <w:rFonts w:ascii="Cambria Math" w:hAnsi="Cambria Math" w:cstheme="minorHAnsi"/>
+              </w:rPr>
+              <m:t>(</m:t>
+            </m:r>
+            <m:r>
+              <m:rPr>
+                <m:sty m:val="p"/>
+              </m:rPr>
+              <w:rPr>
+                <w:rFonts w:ascii="Cambria Math" w:hAnsi="Cambria Math" w:cstheme="minorHAnsi"/>
+                <w:lang w:val="en-US"/>
+              </w:rPr>
+              <m:t>n</m:t>
+            </m:r>
+            <m:r>
+              <m:rPr>
+                <m:sty m:val="p"/>
+              </m:rPr>
+              <w:rPr>
+                <w:rFonts w:ascii="Cambria Math" w:hAnsi="Cambria Math" w:cstheme="minorHAnsi"/>
+              </w:rPr>
+              <m:t>-1)</m:t>
+            </m:r>
+          </m:num>
+          <m:den>
+            <m:r>
+              <w:rPr>
+                <w:rFonts w:ascii="Cambria Math" w:hAnsi="Cambria Math" w:cstheme="minorHAnsi"/>
+              </w:rPr>
+              <m:t>2</m:t>
+            </m:r>
+          </m:den>
+        </m:f>
+      </m:oMath>
+      <w:r>
+        <w:rPr>
+          <w:rFonts w:eastAsiaTheme="minorEastAsia" w:cstheme="minorHAnsi"/>
+        </w:rPr>
+        <w:t xml:space="preserve"> = </w:t>
+      </w:r>
+    </w:p>
+    <w:p>
+      <w:pPr>
+        <w:ind w:left="-567" w:right="566"/>
+        <w:rPr>
+          <w:rFonts w:cstheme="minorHAnsi"/>
+        </w:rPr>
+      </w:pPr>
+      <w:r>
+        <w:rPr>
+          <w:rFonts w:eastAsiaTheme="minorEastAsia" w:cstheme="minorHAnsi"/>
+        </w:rPr>
+        <w:t>11.</w:t>
+      </w:r>
+      <w:r>
+        <w:rPr>
+          <w:rFonts w:eastAsiaTheme="minorEastAsia" w:cstheme="minorHAnsi"/>
+          <w:lang w:val="en-US"/>
+        </w:rPr>
+        <w:t>5</w:t>
+      </w:r>
+      <w:r>
+        <w:rPr>
+          <w:rFonts w:eastAsiaTheme="minorEastAsia" w:cstheme="minorHAnsi"/>
+        </w:rPr>
+        <w:t xml:space="preserve"> </w:t>
+      </w:r>
+      <m:oMath>
+        <m:sSup>
+          <m:sSupPr>
+            <m:ctrlPr>
+              <w:rPr>
+                <w:rFonts w:ascii="Cambria Math" w:eastAsiaTheme="minorEastAsia" w:hAnsi="Cambria Math" w:cstheme="minorHAnsi"/>
+                <w:i/>
+                <w:lang w:val="en-US"/>
+              </w:rPr>
+            </m:ctrlPr>
+          </m:sSupPr>
+          <m:e>
+            <m:r>
+              <w:rPr>
+                <w:rFonts w:ascii="Cambria Math" w:eastAsiaTheme="minorEastAsia" w:hAnsi="Cambria Math" w:cstheme="minorHAnsi"/>
+                <w:lang w:val="en-US"/>
+              </w:rPr>
+              <m:t>n</m:t>
+            </m:r>
+          </m:e>
+          <m:sup>
+            <m:r>
+              <w:rPr>
+                <w:rFonts w:ascii="Cambria Math" w:eastAsiaTheme="minorEastAsia" w:hAnsi="Cambria Math" w:cstheme="minorHAnsi"/>
+              </w:rPr>
+              <m:t>2</m:t>
+            </m:r>
+          </m:sup>
+        </m:sSup>
+      </m:oMath>
+      <w:r>
+        <w:rPr>
+          <w:rFonts w:eastAsiaTheme="minorEastAsia" w:cstheme="minorHAnsi"/>
+        </w:rPr>
+        <w:t xml:space="preserve"> – 7</w:t>
+      </w:r>
+      <w:r>
+        <w:rPr>
+          <w:rFonts w:eastAsiaTheme="minorEastAsia" w:cstheme="minorHAnsi"/>
+          <w:lang w:val="en-US"/>
+        </w:rPr>
+        <w:t>.5n</w:t>
+      </w:r>
+      <w:r>
+        <w:rPr>
+          <w:rFonts w:eastAsiaTheme="minorEastAsia" w:cstheme="minorHAnsi"/>
+        </w:rPr>
+        <w:t xml:space="preserve"> + 1</w:t>
+      </w:r>
+    </w:p>
+    <w:p>
+      <w:pPr>
+        <w:ind w:left="-567" w:right="566"/>
+        <w:rPr>
+          <w:rFonts w:cstheme="minorHAnsi"/>
+          <w:b/>
+          <w:i/>
+        </w:rPr>
+      </w:pPr>
+      <w:r>
+        <w:rPr>
+          <w:rFonts w:cstheme="minorHAnsi"/>
+          <w:b/>
+          <w:i/>
+        </w:rPr>
+        <w:t>Сортировка вставками:</w:t>
+      </w:r>
+    </w:p>
+    <w:p>
+      <w:pPr>
+        <w:ind w:left="-567" w:right="566"/>
+        <w:rPr>
+          <w:rFonts w:cstheme="minorHAnsi"/>
+        </w:rPr>
+      </w:pPr>
+      <w:r>
+        <w:rPr>
+          <w:rFonts w:cstheme="minorHAnsi"/>
+          <w:b/>
+          <w:i/>
         </w:rPr>
         <w:t xml:space="preserve">Верхняя оценка алгоритма: </w:t>
       </w:r>
-    </w:p>
-    <w:p>
-      <w:pPr>
-        <w:ind w:left="-567" w:right="566"/>
-        <w:rPr>
-          <w:rFonts w:cstheme="minorHAnsi"/>
-          <w:sz w:val="24"/>
-        </w:rPr>
-      </w:pPr>
-      <w:r>
-        <w:rPr>
-          <w:b/>
-          <w:i/>
-          <w:sz w:val="24"/>
+      <w:r>
+        <w:rPr>
+          <w:rFonts w:cstheme="minorHAnsi"/>
+        </w:rPr>
+        <w:t xml:space="preserve">Аналогично предыдущему алгоритму = </w:t>
+      </w:r>
+      <m:oMath>
+        <m:r>
+          <m:rPr>
+            <m:sty m:val="p"/>
+          </m:rPr>
+          <w:rPr>
+            <w:rFonts w:ascii="Cambria Math" w:hAnsi="Cambria Math" w:cstheme="minorHAnsi"/>
+          </w:rPr>
+          <m:t>O(</m:t>
+        </m:r>
+        <m:f>
+          <m:fPr>
+            <m:ctrlPr>
+              <w:rPr>
+                <w:rFonts w:ascii="Cambria Math" w:hAnsi="Cambria Math" w:cstheme="minorHAnsi"/>
+              </w:rPr>
+            </m:ctrlPr>
+          </m:fPr>
+          <m:num>
+            <m:r>
+              <m:rPr>
+                <m:sty m:val="p"/>
+              </m:rPr>
+              <w:rPr>
+                <w:rFonts w:ascii="Cambria Math" w:hAnsi="Cambria Math" w:cstheme="minorHAnsi"/>
+              </w:rPr>
+              <m:t>n+</m:t>
+            </m:r>
+            <m:sSup>
+              <m:sSupPr>
+                <m:ctrlPr>
+                  <w:rPr>
+                    <w:rFonts w:ascii="Cambria Math" w:hAnsi="Cambria Math" w:cstheme="minorHAnsi"/>
+                  </w:rPr>
+                </m:ctrlPr>
+              </m:sSupPr>
+              <m:e>
+                <m:r>
+                  <m:rPr>
+                    <m:sty m:val="p"/>
+                  </m:rPr>
+                  <w:rPr>
+                    <w:rFonts w:ascii="Cambria Math" w:hAnsi="Cambria Math" w:cstheme="minorHAnsi"/>
+                  </w:rPr>
+                  <m:t>n</m:t>
+                </m:r>
+              </m:e>
+              <m:sup>
+                <m:r>
+                  <m:rPr>
+                    <m:sty m:val="p"/>
+                  </m:rPr>
+                  <w:rPr>
+                    <w:rFonts w:ascii="Cambria Math" w:hAnsi="Cambria Math" w:cstheme="minorHAnsi"/>
+                  </w:rPr>
+                  <m:t>2</m:t>
+                </m:r>
+              </m:sup>
+            </m:sSup>
+          </m:num>
+          <m:den>
+            <m:r>
+              <m:rPr>
+                <m:sty m:val="p"/>
+              </m:rPr>
+              <w:rPr>
+                <w:rFonts w:ascii="Cambria Math" w:hAnsi="Cambria Math" w:cstheme="minorHAnsi"/>
+              </w:rPr>
+              <m:t>2</m:t>
+            </m:r>
+          </m:den>
+        </m:f>
+        <m:r>
+          <m:rPr>
+            <m:sty m:val="p"/>
+          </m:rPr>
+          <w:rPr>
+            <w:rFonts w:ascii="Cambria Math" w:hAnsi="Cambria Math" w:cstheme="minorHAnsi"/>
+          </w:rPr>
+          <m:t>)</m:t>
+        </m:r>
+      </m:oMath>
+      <w:r>
+        <w:rPr>
+          <w:rFonts w:eastAsiaTheme="minorEastAsia" w:cstheme="minorHAnsi"/>
+        </w:rPr>
+        <w:t>=</w:t>
+      </w:r>
+      <m:oMath>
+        <m:r>
+          <m:rPr>
+            <m:sty m:val="p"/>
+          </m:rPr>
+          <w:rPr>
+            <w:rFonts w:ascii="Cambria Math" w:hAnsi="Cambria Math" w:cstheme="minorHAnsi"/>
+          </w:rPr>
+          <m:t xml:space="preserve"> O(</m:t>
+        </m:r>
+        <m:sSup>
+          <m:sSupPr>
+            <m:ctrlPr>
+              <w:rPr>
+                <w:rFonts w:ascii="Cambria Math" w:hAnsi="Cambria Math" w:cstheme="minorHAnsi"/>
+              </w:rPr>
+            </m:ctrlPr>
+          </m:sSupPr>
+          <m:e>
+            <m:r>
+              <w:rPr>
+                <w:rFonts w:ascii="Cambria Math" w:hAnsi="Cambria Math" w:cstheme="minorHAnsi"/>
+              </w:rPr>
+              <m:t>n</m:t>
+            </m:r>
+          </m:e>
+          <m:sup>
+            <m:r>
+              <w:rPr>
+                <w:rFonts w:ascii="Cambria Math" w:hAnsi="Cambria Math" w:cstheme="minorHAnsi"/>
+              </w:rPr>
+              <m:t>2</m:t>
+            </m:r>
+          </m:sup>
+        </m:sSup>
+        <m:r>
+          <m:rPr>
+            <m:sty m:val="p"/>
+          </m:rPr>
+          <w:rPr>
+            <w:rFonts w:ascii="Cambria Math" w:hAnsi="Cambria Math" w:cstheme="minorHAnsi"/>
+          </w:rPr>
+          <m:t>)</m:t>
+        </m:r>
+      </m:oMath>
+      <w:r>
+        <w:rPr>
+          <w:rFonts w:eastAsiaTheme="minorEastAsia" w:cstheme="minorHAnsi"/>
+        </w:rPr>
+        <w:t>.</w:t>
+      </w:r>
+    </w:p>
+    <w:p>
+      <w:pPr>
+        <w:ind w:left="-567" w:right="566"/>
+        <w:rPr>
+          <w:rFonts w:cstheme="minorHAnsi"/>
+          <w:b/>
+          <w:i/>
+        </w:rPr>
+      </w:pPr>
+      <w:r>
+        <w:rPr>
+          <w:rFonts w:cstheme="minorHAnsi"/>
+          <w:b/>
+          <w:i/>
         </w:rPr>
         <w:t xml:space="preserve">Асимптотическая оценка алгоритма для лучшего случая: </w:t>
       </w:r>
@@ -1397,16 +2524,43 @@
       <w:pPr>
         <w:ind w:left="-567" w:right="566"/>
         <w:rPr>
-          <w:rFonts w:eastAsiaTheme="minorEastAsia" w:cstheme="minorHAnsi"/>
-          <w:sz w:val="24"/>
-        </w:rPr>
-      </w:pPr>
-      <w:r>
-        <w:rPr>
-          <w:rFonts w:cstheme="minorHAnsi"/>
-          <w:b/>
-          <w:i/>
-          <w:sz w:val="24"/>
+          <w:rFonts w:cstheme="minorHAnsi"/>
+        </w:rPr>
+      </w:pPr>
+      <w:r>
+        <w:rPr>
+          <w:rFonts w:cstheme="minorHAnsi"/>
+        </w:rPr>
+        <w:t>Θ(</w:t>
+      </w:r>
+      <w:r>
+        <w:rPr>
+          <w:rFonts w:cstheme="minorHAnsi"/>
+          <w:lang w:val="en-US"/>
+        </w:rPr>
+        <w:t>n</w:t>
+      </w:r>
+      <w:r>
+        <w:rPr>
+          <w:rFonts w:cstheme="minorHAnsi"/>
+        </w:rPr>
+        <w:t>) =</w:t>
+      </w:r>
+    </w:p>
+    <w:p>
+      <w:pPr>
+        <w:ind w:left="-567" w:right="566"/>
+        <w:rPr>
+          <w:rFonts w:cstheme="minorHAnsi"/>
+          <w:b/>
+          <w:i/>
+        </w:rPr>
+      </w:pPr>
+      <w:r>
+        <w:rPr>
+          <w:rFonts w:cstheme="minorHAnsi"/>
+          <w:b/>
+          <w:i/>
         </w:rPr>
         <w:t xml:space="preserve">Асимптотическая оценка алгоритма в худшем случае: </w:t>
       </w:r>
@@ -1414,14 +2568,50 @@
     <w:p>
       <w:pPr>
         <w:ind w:left="-567" w:right="566"/>
-      </w:pPr>
-      <w:r>
-        <w:rPr>
+        <w:rPr>
+          <w:rFonts w:cstheme="minorHAnsi"/>
+          <w:b/>
+          <w:i/>
+        </w:rPr>
+      </w:pPr>
+      <w:r>
+        <w:rPr>
+          <w:rFonts w:cstheme="minorHAnsi"/>
+        </w:rPr>
+        <w:t>Θ(</w:t>
+      </w:r>
+      <w:r>
+        <w:rPr>
+          <w:rFonts w:cstheme="minorHAnsi"/>
+          <w:lang w:val="en-US"/>
+        </w:rPr>
+        <w:t>n</w:t>
+      </w:r>
+      <w:r>
+        <w:rPr>
+          <w:rFonts w:cstheme="minorHAnsi"/>
+        </w:rPr>
+        <w:t>) =</w:t>
+      </w:r>
+    </w:p>
+    <w:p>
+      <w:pPr>
+        <w:ind w:left="-567" w:right="566"/>
+        <w:rPr>
+          <w:rFonts w:cstheme="minorHAnsi"/>
+        </w:rPr>
+      </w:pPr>
+      <w:r>
+        <w:rPr>
+          <w:rFonts w:cstheme="minorHAnsi"/>
           <w:b/>
         </w:rPr>
         <w:t>5.Результаты экспериментальной оценки временной и емкостной сложности заданного алгоритма</w:t>
       </w:r>
       <w:r>
+        <w:rPr>
+          <w:rFonts w:cstheme="minorHAnsi"/>
+        </w:rPr>
         <w:t>.</w:t>
       </w:r>
     </w:p>
@@ -1429,113 +2619,109 @@
       <w:pPr>
         <w:ind w:left="-567" w:right="566"/>
         <w:rPr>
-          <w:b/>
-          <w:i/>
-        </w:rPr>
-      </w:pPr>
-      <w:r>
-        <w:rPr>
-          <w:b/>
-          <w:i/>
-        </w:rPr>
-        <w:t>А) Для 10000 элементов:</w:t>
-      </w:r>
-    </w:p>
-    <w:p>
-      <w:pPr>
-        <w:ind w:left="-567" w:right="566"/>
-      </w:pPr>
-      <w:r>
+          <w:rFonts w:cstheme="minorHAnsi"/>
+          <w:b/>
+          <w:i/>
+        </w:rPr>
+      </w:pPr>
+      <w:r>
+        <w:rPr>
+          <w:rFonts w:cstheme="minorHAnsi"/>
+          <w:b/>
+          <w:i/>
+          <w:lang w:val="en-US"/>
+        </w:rPr>
+        <w:t>A</w:t>
+      </w:r>
+      <w:r>
+        <w:rPr>
+          <w:rFonts w:cstheme="minorHAnsi"/>
+          <w:b/>
+          <w:i/>
+        </w:rPr>
+        <w:t>) Для 10000 элементов:</w:t>
+      </w:r>
+    </w:p>
+    <w:p>
+      <w:pPr>
+        <w:ind w:left="-567" w:right="566"/>
+        <w:rPr>
+          <w:rFonts w:cstheme="minorHAnsi"/>
+        </w:rPr>
+      </w:pPr>
+      <w:r>
+        <w:rPr>
+          <w:rFonts w:cstheme="minorHAnsi"/>
+        </w:rPr>
+        <w:t>Уск. алгоритм сортировки пузырьком проработал 0.33 секунд!</w:t>
+      </w:r>
+    </w:p>
+    <w:p>
+      <w:pPr>
+        <w:ind w:left="-567" w:right="566"/>
+        <w:rPr>
+          <w:rFonts w:cstheme="minorHAnsi"/>
+        </w:rPr>
+      </w:pPr>
+      <w:r>
+        <w:rPr>
+          <w:rFonts w:cstheme="minorHAnsi"/>
+        </w:rPr>
+        <w:t>Алгоритм сортировки вставками проработал 0.08 секунд!</w:t>
+      </w:r>
+    </w:p>
+    <w:p>
+      <w:pPr>
+        <w:ind w:left="-567" w:right="566"/>
+        <w:rPr>
+          <w:rFonts w:cstheme="minorHAnsi"/>
+          <w:b/>
+          <w:i/>
+        </w:rPr>
+      </w:pPr>
+      <w:r>
+        <w:rPr>
+          <w:rFonts w:cstheme="minorHAnsi"/>
+          <w:b/>
+          <w:i/>
+        </w:rPr>
+        <w:t>Б) Для 100000 элементов:</w:t>
+      </w:r>
+    </w:p>
+    <w:p>
+      <w:pPr>
+        <w:ind w:left="-567" w:right="566"/>
+        <w:rPr>
+          <w:rFonts w:cstheme="minorHAnsi"/>
+        </w:rPr>
+      </w:pPr>
+      <w:r>
+        <w:rPr>
+          <w:rFonts w:cstheme="minorHAnsi"/>
+        </w:rPr>
         <w:t>Уск</w:t>
       </w:r>
       <w:r>
+        <w:rPr>
+          <w:rFonts w:cstheme="minorHAnsi"/>
+        </w:rPr>
         <w:t>.</w:t>
       </w:r>
       <w:r>
-        <w:t xml:space="preserve"> ал</w:t>
-      </w:r>
-      <w:r>
-        <w:t xml:space="preserve">горитм сортировки пузырьком </w:t>
-      </w:r>
-      <w:r>
-        <w:t>проработал 0.33</w:t>
-      </w:r>
-      <w:r>
-        <w:t xml:space="preserve"> </w:t>
-      </w:r>
-      <w:r>
-        <w:t>секунд!</w:t>
-      </w:r>
-    </w:p>
-    <w:p>
-      <w:pPr>
-        <w:ind w:left="-567" w:right="566"/>
-      </w:pPr>
-      <w:r>
-        <w:t>Алгоритм сортировки вставками проработал 0.08 секунд!</w:t>
-      </w:r>
-    </w:p>
-    <w:p>
-      <w:pPr>
-        <w:ind w:left="-567" w:right="566"/>
-        <w:rPr>
-          <w:rFonts w:cstheme="minorHAnsi"/>
-          <w:b/>
-          <w:i/>
-          <w:sz w:val="24"/>
-        </w:rPr>
-      </w:pPr>
-      <w:r>
-        <w:rPr>
-          <w:rFonts w:cstheme="minorHAnsi"/>
-          <w:b/>
-          <w:i/>
-          <w:sz w:val="24"/>
-        </w:rPr>
-        <w:lastRenderedPageBreak/>
-        <w:t>Б) Для 100000 элементов:</w:t>
-      </w:r>
-    </w:p>
-    <w:p>
-      <w:pPr>
-        <w:ind w:left="-567" w:right="566"/>
-        <w:rPr>
-          <w:rFonts w:cstheme="minorHAnsi"/>
-          <w:sz w:val="24"/>
-        </w:rPr>
-      </w:pPr>
-      <w:r>
-        <w:rPr>
-          <w:rFonts w:cstheme="minorHAnsi"/>
-          <w:sz w:val="24"/>
-        </w:rPr>
-        <w:t>Уск</w:t>
-      </w:r>
-      <w:r>
-        <w:rPr>
-          <w:rFonts w:cstheme="minorHAnsi"/>
-          <w:sz w:val="24"/>
-        </w:rPr>
-        <w:t>.</w:t>
-      </w:r>
-      <w:r>
-        <w:rPr>
-          <w:rFonts w:cstheme="minorHAnsi"/>
-          <w:sz w:val="24"/>
+        <w:rPr>
+          <w:rFonts w:cstheme="minorHAnsi"/>
         </w:rPr>
         <w:t xml:space="preserve"> алгоритм сортировки пузырьком проработал 32.5</w:t>
       </w:r>
       <w:r>
         <w:rPr>
           <w:rFonts w:cstheme="minorHAnsi"/>
-          <w:sz w:val="24"/>
         </w:rPr>
         <w:t>4</w:t>
       </w:r>
       <w:r>
         <w:rPr>
           <w:rFonts w:cstheme="minorHAnsi"/>
-          <w:sz w:val="24"/>
         </w:rPr>
         <w:t xml:space="preserve"> секунд!</w:t>
       </w:r>
@@ -1545,13 +2731,11 @@
         <w:ind w:left="-567" w:right="566"/>
         <w:rPr>
           <w:rFonts w:cstheme="minorHAnsi"/>
-          <w:sz w:val="24"/>
-        </w:rPr>
-      </w:pPr>
-      <w:r>
-        <w:rPr>
-          <w:rFonts w:cstheme="minorHAnsi"/>
-          <w:sz w:val="24"/>
+        </w:rPr>
+      </w:pPr>
+      <w:r>
+        <w:rPr>
+          <w:rFonts w:cstheme="minorHAnsi"/>
         </w:rPr>
         <w:t>Алгоритм сортировки вставками проработал 6.17 секунд!</w:t>
       </w:r>
@@ -1563,26 +2747,15 @@
           <w:rFonts w:cstheme="minorHAnsi"/>
           <w:b/>
           <w:i/>
-          <w:sz w:val="24"/>
-        </w:rPr>
-      </w:pPr>
-      <w:r>
-        <w:rPr>
-          <w:rFonts w:cstheme="minorHAnsi"/>
-          <w:b/>
-          <w:i/>
-          <w:sz w:val="24"/>
-        </w:rPr>
-        <w:t>B</w:t>
-      </w:r>
-      <w:r>
-        <w:rPr>
-          <w:rFonts w:cstheme="minorHAnsi"/>
-          <w:b/>
-          <w:i/>
-          <w:sz w:val="24"/>
-        </w:rPr>
-        <w:t xml:space="preserve">) </w:t>
+        </w:rPr>
+      </w:pPr>
+      <w:r>
+        <w:rPr>
+          <w:rFonts w:cstheme="minorHAnsi"/>
+          <w:b/>
+          <w:i/>
+        </w:rPr>
+        <w:t xml:space="preserve">B) </w:t>
       </w:r>
       <w:proofErr w:type="gramStart"/>
       <w:r>
@@ -1590,7 +2763,6 @@
           <w:rFonts w:cstheme="minorHAnsi"/>
           <w:b/>
           <w:i/>
-          <w:sz w:val="24"/>
         </w:rPr>
         <w:t>Для</w:t>
       </w:r>
@@ -1600,47 +2772,23 @@
           <w:rFonts w:cstheme="minorHAnsi"/>
           <w:b/>
           <w:i/>
-          <w:sz w:val="24"/>
-        </w:rPr>
-        <w:t xml:space="preserve"> 10000</w:t>
-      </w:r>
-      <w:r>
-        <w:rPr>
-          <w:rFonts w:cstheme="minorHAnsi"/>
-          <w:b/>
-          <w:i/>
-          <w:sz w:val="24"/>
-        </w:rPr>
-        <w:t>0</w:t>
-      </w:r>
-      <w:r>
-        <w:rPr>
-          <w:rFonts w:cstheme="minorHAnsi"/>
-          <w:b/>
-          <w:i/>
-          <w:sz w:val="24"/>
-        </w:rPr>
-        <w:t>0 элементов:</w:t>
-      </w:r>
-    </w:p>
-    <w:p>
-      <w:pPr>
-        <w:ind w:left="-567" w:right="566"/>
-        <w:rPr>
-          <w:rFonts w:cstheme="minorHAnsi"/>
-          <w:sz w:val="24"/>
-          <w:lang w:val="en-US"/>
-        </w:rPr>
-      </w:pPr>
-      <w:r>
-        <w:rPr>
-          <w:rFonts w:cstheme="minorHAnsi"/>
-          <w:sz w:val="24"/>
+        </w:rPr>
+        <w:t xml:space="preserve"> 1000000 элементов:</w:t>
+      </w:r>
+    </w:p>
+    <w:p>
+      <w:pPr>
+        <w:ind w:left="-567" w:right="566"/>
+        <w:rPr>
+          <w:rFonts w:cstheme="minorHAnsi"/>
+        </w:rPr>
+      </w:pPr>
+      <w:r>
+        <w:rPr>
+          <w:rFonts w:cstheme="minorHAnsi"/>
         </w:rPr>
         <w:t>Оба алгоритма проработали очень долго (не дождался)</w:t>
       </w:r>
-      <w:bookmarkStart w:id="0" w:name="_GoBack"/>
-      <w:bookmarkEnd w:id="0"/>
     </w:p>
     <w:p>
       <w:pPr>
@@ -2341,6 +3489,7 @@
   <w:style w:type="character" w:default="1" w:styleId="a0">
     <w:name w:val="Default Paragraph Font"/>
     <w:uiPriority w:val="1"/>
+    <w:semiHidden/>
     <w:unhideWhenUsed/>
   </w:style>
   <w:style w:type="table" w:default="1" w:styleId="a1">
@@ -2704,7 +3853,7 @@
 </file>
 
 <file path=customXml/itemProps1.xml><?xml version="1.0" encoding="utf-8"?>
-<ds:datastoreItem xmlns:ds="http://schemas.openxmlformats.org/officeDocument/2006/customXml" ds:itemID="{C040C0A3-D03A-4BAC-99C2-610D2015420A}">
+<ds:datastoreItem xmlns:ds="http://schemas.openxmlformats.org/officeDocument/2006/customXml" ds:itemID="{17FB9488-E5BD-43C7-8E6A-26E3ACD6A400}">
   <ds:schemaRefs>
     <ds:schemaRef ds:uri="http://schemas.openxmlformats.org/officeDocument/2006/bibliography"/>
   </ds:schemaRefs>
